--- a/study/courses/iis/IIS_Lab04_2017.docx
+++ b/study/courses/iis/IIS_Lab04_2017.docx
@@ -246,7 +246,14 @@
           <w:rFonts w:eastAsia="Times New Roman"/>
           <w:lang w:eastAsia="ru-RU"/>
         </w:rPr>
-        <w:t>Интеллектуальные и информационные системы</w:t>
+        <w:t xml:space="preserve">Интеллектуальные </w:t>
+      </w:r>
+      <w:r>
+        <w:rPr>
+          <w:rFonts w:eastAsia="Times New Roman"/>
+          <w:lang w:eastAsia="ru-RU"/>
+        </w:rPr>
+        <w:t>информационные системы</w:t>
       </w:r>
       <w:r>
         <w:rPr>
@@ -468,7 +475,25 @@
           <w:szCs w:val="28"/>
           <w:lang w:eastAsia="ru-RU"/>
         </w:rPr>
-        <w:t>Москва, 2014 г.</w:t>
+        <w:t>Москва, 201</w:t>
+      </w:r>
+      <w:r>
+        <w:rPr>
+          <w:rFonts w:eastAsia="Times New Roman" w:cs="Times New Roman"/>
+          <w:sz w:val="28"/>
+          <w:szCs w:val="28"/>
+          <w:lang w:eastAsia="ru-RU"/>
+        </w:rPr>
+        <w:t>7</w:t>
+      </w:r>
+      <w:r>
+        <w:rPr>
+          <w:rFonts w:eastAsia="Times New Roman" w:cs="Times New Roman"/>
+          <w:sz w:val="28"/>
+          <w:szCs w:val="28"/>
+          <w:lang w:eastAsia="ru-RU"/>
+        </w:rPr>
+        <w:t xml:space="preserve"> г.</w:t>
       </w:r>
     </w:p>
     <w:p>
@@ -2063,6 +2088,8 @@
       <w:r>
         <w:t xml:space="preserve"> методов. </w:t>
       </w:r>
+      <w:bookmarkStart w:id="2" w:name="_GoBack"/>
+      <w:bookmarkEnd w:id="2"/>
     </w:p>
     <w:p>
       <w:pPr>
@@ -2136,11 +2163,11 @@
       <w:pPr>
         <w:pStyle w:val="1"/>
       </w:pPr>
-      <w:bookmarkStart w:id="2" w:name="_Toc388709089"/>
+      <w:bookmarkStart w:id="3" w:name="_Toc388709089"/>
       <w:r>
         <w:t>Варианты заданий</w:t>
       </w:r>
-      <w:bookmarkEnd w:id="2"/>
+      <w:bookmarkEnd w:id="3"/>
     </w:p>
     <w:tbl>
       <w:tblPr>
@@ -2577,10 +2604,7 @@
         </w:tc>
       </w:tr>
     </w:tbl>
-    <w:p>
-      <w:bookmarkStart w:id="3" w:name="_GoBack"/>
-      <w:bookmarkEnd w:id="3"/>
-    </w:p>
+    <w:p/>
     <w:p>
       <w:pPr>
         <w:pStyle w:val="1"/>
@@ -3290,7 +3314,7 @@
           <v:shape id="_x0000_i1025" type="#_x0000_t75" style="width:14.25pt;height:21.75pt" o:ole="" fillcolor="window">
             <v:imagedata r:id="rId7" o:title=""/>
           </v:shape>
-          <o:OLEObject Type="Embed" ProgID="Equation.3" ShapeID="_x0000_i1025" DrawAspect="Content" ObjectID="_1574608076" r:id="rId8"/>
+          <o:OLEObject Type="Embed" ProgID="Equation.3" ShapeID="_x0000_i1025" DrawAspect="Content" ObjectID="_1574756375" r:id="rId8"/>
         </w:object>
       </w:r>
       <w:r>
@@ -3344,7 +3368,7 @@
           <v:shape id="_x0000_i1026" type="#_x0000_t75" style="width:14.25pt;height:21.75pt" o:ole="" fillcolor="window">
             <v:imagedata r:id="rId9" o:title=""/>
           </v:shape>
-          <o:OLEObject Type="Embed" ProgID="Equation.3" ShapeID="_x0000_i1026" DrawAspect="Content" ObjectID="_1574608077" r:id="rId10"/>
+          <o:OLEObject Type="Embed" ProgID="Equation.3" ShapeID="_x0000_i1026" DrawAspect="Content" ObjectID="_1574756376" r:id="rId10"/>
         </w:object>
       </w:r>
       <w:r>
@@ -3748,7 +3772,7 @@
           <v:shape id="_x0000_i1027" type="#_x0000_t75" style="width:14.25pt;height:14.25pt" o:ole="" fillcolor="window">
             <v:imagedata r:id="rId11" o:title=""/>
           </v:shape>
-          <o:OLEObject Type="Embed" ProgID="Equation.3" ShapeID="_x0000_i1027" DrawAspect="Content" ObjectID="_1574608078" r:id="rId12"/>
+          <o:OLEObject Type="Embed" ProgID="Equation.3" ShapeID="_x0000_i1027" DrawAspect="Content" ObjectID="_1574756377" r:id="rId12"/>
         </w:object>
       </w:r>
       <w:r>
@@ -3772,7 +3796,7 @@
           <v:shape id="_x0000_i1028" type="#_x0000_t75" style="width:93.75pt;height:14.25pt" o:ole="" fillcolor="window">
             <v:imagedata r:id="rId13" o:title=""/>
           </v:shape>
-          <o:OLEObject Type="Embed" ProgID="Equation.3" ShapeID="_x0000_i1028" DrawAspect="Content" ObjectID="_1574608079" r:id="rId14"/>
+          <o:OLEObject Type="Embed" ProgID="Equation.3" ShapeID="_x0000_i1028" DrawAspect="Content" ObjectID="_1574756378" r:id="rId14"/>
         </w:object>
       </w:r>
       <w:r>
@@ -3801,7 +3825,7 @@
           <v:shape id="_x0000_i1029" type="#_x0000_t75" style="width:7.5pt;height:14.25pt" o:ole="" fillcolor="window">
             <v:imagedata r:id="rId15" o:title=""/>
           </v:shape>
-          <o:OLEObject Type="Embed" ProgID="Equation.3" ShapeID="_x0000_i1029" DrawAspect="Content" ObjectID="_1574608080" r:id="rId16"/>
+          <o:OLEObject Type="Embed" ProgID="Equation.3" ShapeID="_x0000_i1029" DrawAspect="Content" ObjectID="_1574756379" r:id="rId16"/>
         </w:object>
       </w:r>
       <w:r>
@@ -3837,7 +3861,7 @@
           <v:shape id="_x0000_i1030" type="#_x0000_t75" style="width:28.5pt;height:14.25pt" o:ole="" fillcolor="window">
             <v:imagedata r:id="rId17" o:title=""/>
           </v:shape>
-          <o:OLEObject Type="Embed" ProgID="Equation.3" ShapeID="_x0000_i1030" DrawAspect="Content" ObjectID="_1574608081" r:id="rId18"/>
+          <o:OLEObject Type="Embed" ProgID="Equation.3" ShapeID="_x0000_i1030" DrawAspect="Content" ObjectID="_1574756380" r:id="rId18"/>
         </w:object>
       </w:r>
       <w:r>
@@ -3861,7 +3885,7 @@
           <v:shape id="_x0000_i1031" type="#_x0000_t75" style="width:7.5pt;height:14.25pt" o:ole="" fillcolor="window">
             <v:imagedata r:id="rId19" o:title=""/>
           </v:shape>
-          <o:OLEObject Type="Embed" ProgID="Equation.3" ShapeID="_x0000_i1031" DrawAspect="Content" ObjectID="_1574608082" r:id="rId20"/>
+          <o:OLEObject Type="Embed" ProgID="Equation.3" ShapeID="_x0000_i1031" DrawAspect="Content" ObjectID="_1574756381" r:id="rId20"/>
         </w:object>
       </w:r>
       <w:r>
@@ -3921,7 +3945,7 @@
           <v:shape id="_x0000_i1032" type="#_x0000_t75" style="width:14.25pt;height:14.25pt" o:ole="" fillcolor="window">
             <v:imagedata r:id="rId21" o:title=""/>
           </v:shape>
-          <o:OLEObject Type="Embed" ProgID="Equation.3" ShapeID="_x0000_i1032" DrawAspect="Content" ObjectID="_1574608083" r:id="rId22"/>
+          <o:OLEObject Type="Embed" ProgID="Equation.3" ShapeID="_x0000_i1032" DrawAspect="Content" ObjectID="_1574756382" r:id="rId22"/>
         </w:object>
       </w:r>
       <w:r>
@@ -6164,27 +6188,14 @@
       <w:r>
         <w:t xml:space="preserve">Таблица </w:t>
       </w:r>
-      <w:r>
-        <w:fldChar w:fldCharType="begin"/>
-      </w:r>
-      <w:r>
-        <w:instrText xml:space="preserve"> SEQ Таблица \* ARABIC </w:instrText>
-      </w:r>
-      <w:r>
-        <w:fldChar w:fldCharType="separate"/>
-      </w:r>
-      <w:r>
-        <w:rPr>
-          <w:noProof/>
-        </w:rPr>
-        <w:t>1</w:t>
-      </w:r>
-      <w:r>
-        <w:rPr>
-          <w:noProof/>
-        </w:rPr>
-        <w:fldChar w:fldCharType="end"/>
-      </w:r>
+      <w:fldSimple w:instr=" SEQ Таблица \* ARABIC ">
+        <w:r>
+          <w:rPr>
+            <w:noProof/>
+          </w:rPr>
+          <w:t>1</w:t>
+        </w:r>
+      </w:fldSimple>
       <w:bookmarkEnd w:id="11"/>
       <w:r>
         <w:t> — Матрица классификации</w:t>
@@ -6429,7 +6440,7 @@
           <v:shape id="_x0000_i1033" type="#_x0000_t75" style="width:57.75pt;height:36pt" o:ole="" fillcolor="window">
             <v:imagedata r:id="rId23" o:title=""/>
           </v:shape>
-          <o:OLEObject Type="Embed" ProgID="Equation.DSMT4" ShapeID="_x0000_i1033" DrawAspect="Content" ObjectID="_1574608084" r:id="rId24"/>
+          <o:OLEObject Type="Embed" ProgID="Equation.DSMT4" ShapeID="_x0000_i1033" DrawAspect="Content" ObjectID="_1574756383" r:id="rId24"/>
         </w:object>
       </w:r>
     </w:p>
@@ -6540,7 +6551,7 @@
           <v:shape id="_x0000_i1034" type="#_x0000_t75" style="width:57.75pt;height:36pt" o:ole="" fillcolor="window">
             <v:imagedata r:id="rId25" o:title=""/>
           </v:shape>
-          <o:OLEObject Type="Embed" ProgID="Equation.DSMT4" ShapeID="_x0000_i1034" DrawAspect="Content" ObjectID="_1574608085" r:id="rId26"/>
+          <o:OLEObject Type="Embed" ProgID="Equation.DSMT4" ShapeID="_x0000_i1034" DrawAspect="Content" ObjectID="_1574756384" r:id="rId26"/>
         </w:object>
       </w:r>
     </w:p>
@@ -6633,7 +6644,7 @@
           <v:shape id="_x0000_i1035" type="#_x0000_t75" style="width:2in;height:36pt" o:ole="" fillcolor="window">
             <v:imagedata r:id="rId27" o:title=""/>
           </v:shape>
-          <o:OLEObject Type="Embed" ProgID="Equation.DSMT4" ShapeID="_x0000_i1035" DrawAspect="Content" ObjectID="_1574608086" r:id="rId28"/>
+          <o:OLEObject Type="Embed" ProgID="Equation.DSMT4" ShapeID="_x0000_i1035" DrawAspect="Content" ObjectID="_1574756385" r:id="rId28"/>
         </w:object>
       </w:r>
     </w:p>
@@ -6745,7 +6756,7 @@
           <v:shape id="_x0000_i1036" type="#_x0000_t75" style="width:28.5pt;height:14.25pt" o:ole="" fillcolor="window">
             <v:imagedata r:id="rId30" o:title=""/>
           </v:shape>
-          <o:OLEObject Type="Embed" ProgID="Equation.DSMT4" ShapeID="_x0000_i1036" DrawAspect="Content" ObjectID="_1574608087" r:id="rId31"/>
+          <o:OLEObject Type="Embed" ProgID="Equation.DSMT4" ShapeID="_x0000_i1036" DrawAspect="Content" ObjectID="_1574756386" r:id="rId31"/>
         </w:object>
       </w:r>
       <w:r>
@@ -6785,7 +6796,7 @@
           <v:shape id="_x0000_i1037" type="#_x0000_t75" style="width:14.25pt;height:14.25pt" o:ole="" fillcolor="window">
             <v:imagedata r:id="rId32" o:title=""/>
           </v:shape>
-          <o:OLEObject Type="Embed" ProgID="Equation.DSMT4" ShapeID="_x0000_i1037" DrawAspect="Content" ObjectID="_1574608088" r:id="rId33"/>
+          <o:OLEObject Type="Embed" ProgID="Equation.DSMT4" ShapeID="_x0000_i1037" DrawAspect="Content" ObjectID="_1574756387" r:id="rId33"/>
         </w:object>
       </w:r>
       <w:r>
@@ -6820,7 +6831,7 @@
           <v:shape id="_x0000_i1038" type="#_x0000_t75" style="width:64.5pt;height:36pt" o:ole="" fillcolor="window">
             <v:imagedata r:id="rId34" o:title=""/>
           </v:shape>
-          <o:OLEObject Type="Embed" ProgID="Equation.DSMT4" ShapeID="_x0000_i1038" DrawAspect="Content" ObjectID="_1574608089" r:id="rId35"/>
+          <o:OLEObject Type="Embed" ProgID="Equation.DSMT4" ShapeID="_x0000_i1038" DrawAspect="Content" ObjectID="_1574756388" r:id="rId35"/>
         </w:object>
       </w:r>
     </w:p>
@@ -8896,7 +8907,7 @@
   <a:extraClrSchemeLst/>
   <a:extLst>
     <a:ext uri="{05A4C25C-085E-4340-85A3-A5531E510DB2}">
-      <thm15:themeFamily xmlns:thm15="http://schemas.microsoft.com/office/thememl/2012/main" xmlns="" name="Office Theme" id="{62F939B6-93AF-4DB8-9C6B-D6C7DFDC589F}" vid="{4A3C46E8-61CC-4603-A589-7422A47A8E4A}"/>
+      <thm15:themeFamily xmlns="" xmlns:thm15="http://schemas.microsoft.com/office/thememl/2012/main" name="Office Theme" id="{62F939B6-93AF-4DB8-9C6B-D6C7DFDC589F}" vid="{4A3C46E8-61CC-4603-A589-7422A47A8E4A}"/>
     </a:ext>
   </a:extLst>
 </a:theme>
@@ -8907,7 +8918,7 @@
 </file>
 
 <file path=customXml/itemProps1.xml><?xml version="1.0" encoding="utf-8"?>
-<ds:datastoreItem xmlns:ds="http://schemas.openxmlformats.org/officeDocument/2006/customXml" ds:itemID="{56538E85-58EC-49CC-9E44-725F1D7FA19B}">
+<ds:datastoreItem xmlns:ds="http://schemas.openxmlformats.org/officeDocument/2006/customXml" ds:itemID="{7F2D46AD-E271-437B-95E8-A1F3BBAEC043}">
   <ds:schemaRefs>
     <ds:schemaRef ds:uri="http://schemas.openxmlformats.org/officeDocument/2006/bibliography"/>
   </ds:schemaRefs>

--- a/study/courses/iis/IIS_Lab04_2017.docx
+++ b/study/courses/iis/IIS_Lab04_2017.docx
@@ -1,6 +1,6 @@
 
 <file path=word/document.xml><?xml version="1.0" encoding="utf-8"?>
-<w:document xmlns:wpc="http://schemas.microsoft.com/office/word/2010/wordprocessingCanvas" xmlns:mc="http://schemas.openxmlformats.org/markup-compatibility/2006" xmlns:o="urn:schemas-microsoft-com:office:office" xmlns:r="http://schemas.openxmlformats.org/officeDocument/2006/relationships" xmlns:m="http://schemas.openxmlformats.org/officeDocument/2006/math" xmlns:v="urn:schemas-microsoft-com:vml" xmlns:wp14="http://schemas.microsoft.com/office/word/2010/wordprocessingDrawing" xmlns:wp="http://schemas.openxmlformats.org/drawingml/2006/wordprocessingDrawing" xmlns:w10="urn:schemas-microsoft-com:office:word" xmlns:w="http://schemas.openxmlformats.org/wordprocessingml/2006/main" xmlns:w14="http://schemas.microsoft.com/office/word/2010/wordml" xmlns:wpg="http://schemas.microsoft.com/office/word/2010/wordprocessingGroup" xmlns:wpi="http://schemas.microsoft.com/office/word/2010/wordprocessingInk" xmlns:wne="http://schemas.microsoft.com/office/word/2006/wordml" xmlns:wps="http://schemas.microsoft.com/office/word/2010/wordprocessingShape" mc:Ignorable="w14 wp14">
+<w:document xmlns:wpc="http://schemas.microsoft.com/office/word/2010/wordprocessingCanvas" xmlns:mc="http://schemas.openxmlformats.org/markup-compatibility/2006" xmlns:o="urn:schemas-microsoft-com:office:office" xmlns:r="http://schemas.openxmlformats.org/officeDocument/2006/relationships" xmlns:m="http://schemas.openxmlformats.org/officeDocument/2006/math" xmlns:v="urn:schemas-microsoft-com:vml" xmlns:wp14="http://schemas.microsoft.com/office/word/2010/wordprocessingDrawing" xmlns:wp="http://schemas.openxmlformats.org/drawingml/2006/wordprocessingDrawing" xmlns:w10="urn:schemas-microsoft-com:office:word" xmlns:w="http://schemas.openxmlformats.org/wordprocessingml/2006/main" xmlns:w14="http://schemas.microsoft.com/office/word/2010/wordml" xmlns:w15="http://schemas.microsoft.com/office/word/2012/wordml" xmlns:wpg="http://schemas.microsoft.com/office/word/2010/wordprocessingGroup" xmlns:wpi="http://schemas.microsoft.com/office/word/2010/wordprocessingInk" xmlns:wne="http://schemas.microsoft.com/office/word/2006/wordml" xmlns:wps="http://schemas.microsoft.com/office/word/2010/wordprocessingShape" mc:Ignorable="w14 w15 wp14">
   <w:body>
     <w:p>
       <w:pPr>
@@ -1845,6 +1845,57 @@
         </w:numPr>
       </w:pPr>
       <w:r>
+        <w:t xml:space="preserve">Запустить </w:t>
+      </w:r>
+      <w:r>
+        <w:t>ED08.exe</w:t>
+      </w:r>
+    </w:p>
+    <w:p>
+      <w:pPr>
+        <w:pStyle w:val="a3"/>
+        <w:numPr>
+          <w:ilvl w:val="0"/>
+          <w:numId w:val="4"/>
+        </w:numPr>
+      </w:pPr>
+      <w:r>
+        <w:t>Убедиться, что во вкладке «База текстов» содержится 100 статей. Первые 50 – экзаменационная выборка (категори</w:t>
+      </w:r>
+      <w:r>
+        <w:t>я</w:t>
+      </w:r>
+      <w:r>
+        <w:t xml:space="preserve"> «-1»), остальные – обучающая (категори</w:t>
+      </w:r>
+      <w:r>
+        <w:t>я</w:t>
+      </w:r>
+      <w:r>
+        <w:t xml:space="preserve"> «0»), </w:t>
+      </w:r>
+    </w:p>
+    <w:p>
+      <w:pPr>
+        <w:pStyle w:val="a3"/>
+        <w:numPr>
+          <w:ilvl w:val="0"/>
+          <w:numId w:val="4"/>
+        </w:numPr>
+      </w:pPr>
+      <w:r>
+        <w:t>Нажать кнопку «Настройки» и во вкладке «Общие настройки» указать набор разделителей и словарь стоп-слов.</w:t>
+      </w:r>
+    </w:p>
+    <w:p>
+      <w:pPr>
+        <w:pStyle w:val="a3"/>
+        <w:numPr>
+          <w:ilvl w:val="0"/>
+          <w:numId w:val="4"/>
+        </w:numPr>
+      </w:pPr>
+      <w:r>
         <w:t>Рассчитать значения полноты-</w:t>
       </w:r>
       <w:r>
@@ -1854,7 +1905,10 @@
         <w:t>:</w:t>
       </w:r>
       <w:r>
-        <w:t xml:space="preserve"> коэффициент ассоци</w:t>
+        <w:t xml:space="preserve"> коэффициент </w:t>
+      </w:r>
+      <w:r>
+        <w:t>ассоци</w:t>
       </w:r>
       <w:r>
         <w:t>а</w:t>
@@ -1893,65 +1947,128 @@
         <w:t>, расстояние Левенштейна</w:t>
       </w:r>
       <w:r>
+        <w:t xml:space="preserve"> для различных значени</w:t>
+      </w:r>
+      <w:r>
+        <w:t>й</w:t>
+      </w:r>
+      <w:r>
+        <w:t xml:space="preserve"> порога</w:t>
+      </w:r>
+      <w:r>
+        <w:t xml:space="preserve"> на обучающей выборке. </w:t>
+      </w:r>
+      <w:r>
+        <w:t xml:space="preserve">Использовать решающее </w:t>
+      </w:r>
+      <w:r>
+        <w:t xml:space="preserve">правило «Средний </w:t>
+      </w:r>
+      <w:proofErr w:type="gramStart"/>
+      <w:r>
+        <w:t xml:space="preserve">голос </w:t>
+      </w:r>
+      <w:r>
+        <w:t>&gt;</w:t>
+      </w:r>
+      <w:proofErr w:type="gramEnd"/>
+      <w:r>
         <w:t xml:space="preserve"> </w:t>
       </w:r>
-      <w:proofErr w:type="gramStart"/>
-      <w:r>
+      <w:r>
+        <w:t xml:space="preserve">0.5» </w:t>
+      </w:r>
+      <w:r>
+        <w:rPr>
+          <w:color w:val="000000" w:themeColor="text1"/>
+        </w:rPr>
+        <w:t xml:space="preserve">Построить графики </w:t>
+      </w:r>
+      <w:r>
+        <w:rPr>
+          <w:color w:val="000000" w:themeColor="text1"/>
+        </w:rPr>
+        <w:t>(</w:t>
+      </w:r>
+      <w:proofErr w:type="spellStart"/>
+      <w:r>
+        <w:rPr>
+          <w:color w:val="000000" w:themeColor="text1"/>
+        </w:rPr>
+        <w:t>порговое</w:t>
+      </w:r>
+      <w:proofErr w:type="spellEnd"/>
+      <w:r>
+        <w:rPr>
+          <w:color w:val="000000" w:themeColor="text1"/>
+        </w:rPr>
+        <w:t xml:space="preserve"> значение - полнота, пороговое значение - точность, полнота - точность) </w:t>
+      </w:r>
+      <w:r>
+        <w:rPr>
+          <w:color w:val="000000" w:themeColor="text1"/>
+        </w:rPr>
+        <w:t xml:space="preserve"> </w:t>
+      </w:r>
+      <w:r>
+        <w:rPr>
+          <w:color w:val="000000" w:themeColor="text1"/>
+        </w:rPr>
+        <w:t xml:space="preserve">для полученных результатов. Выбрать </w:t>
+      </w:r>
+      <w:r>
+        <w:rPr>
+          <w:color w:val="000000" w:themeColor="text1"/>
+        </w:rPr>
+        <w:t>порогов</w:t>
+      </w:r>
+      <w:r>
+        <w:rPr>
+          <w:color w:val="000000" w:themeColor="text1"/>
+        </w:rPr>
+        <w:t>ое</w:t>
+      </w:r>
+      <w:r>
+        <w:rPr>
+          <w:color w:val="000000" w:themeColor="text1"/>
+        </w:rPr>
+        <w:t xml:space="preserve"> значения</w:t>
+      </w:r>
+      <w:r>
+        <w:rPr>
+          <w:color w:val="000000" w:themeColor="text1"/>
+        </w:rPr>
+        <w:t xml:space="preserve"> </w:t>
+      </w:r>
+      <w:r>
+        <w:rPr>
+          <w:color w:val="000000" w:themeColor="text1"/>
+        </w:rPr>
         <w:t>для</w:t>
       </w:r>
-      <w:proofErr w:type="gramEnd"/>
-      <w:r>
-        <w:t xml:space="preserve"> </w:t>
-      </w:r>
-      <w:proofErr w:type="gramStart"/>
-      <w:r>
-        <w:t>различных</w:t>
-      </w:r>
-      <w:proofErr w:type="gramEnd"/>
-      <w:r>
-        <w:t xml:space="preserve"> значениях порога</w:t>
-      </w:r>
       <w:r>
         <w:rPr>
           <w:color w:val="000000" w:themeColor="text1"/>
         </w:rPr>
-        <w:t xml:space="preserve"> на обучающей выборке.</w:t>
-      </w:r>
-      <w:r>
-        <w:rPr>
-          <w:color w:val="FF0000"/>
-        </w:rPr>
-        <w:t xml:space="preserve"> </w:t>
+        <w:t xml:space="preserve"> каждого</w:t>
       </w:r>
       <w:r>
         <w:rPr>
           <w:color w:val="000000" w:themeColor="text1"/>
         </w:rPr>
-        <w:t xml:space="preserve">Построить графики для полученных результатов. Выбрать </w:t>
+        <w:t> </w:t>
       </w:r>
       <w:r>
         <w:rPr>
           <w:color w:val="000000" w:themeColor="text1"/>
         </w:rPr>
-        <w:t>пороговые значения</w:t>
+        <w:t>метода</w:t>
       </w:r>
       <w:r>
         <w:rPr>
           <w:color w:val="000000" w:themeColor="text1"/>
         </w:rPr>
-        <w:t xml:space="preserve"> для</w:t>
-      </w:r>
-      <w:r>
-        <w:rPr>
-          <w:color w:val="000000" w:themeColor="text1"/>
-        </w:rPr>
-        <w:t> </w:t>
-      </w:r>
-      <w:r>
-        <w:rPr>
-          <w:color w:val="000000" w:themeColor="text1"/>
-        </w:rPr>
-        <w:t>методов,</w:t>
+        <w:t>,</w:t>
       </w:r>
       <w:r>
         <w:rPr>
@@ -1985,7 +2102,13 @@
         <w:t>Рассчитать значени</w:t>
       </w:r>
       <w:r>
-        <w:t xml:space="preserve">я полноты точности для методов </w:t>
+        <w:t>я полноты</w:t>
+      </w:r>
+      <w:r>
+        <w:t xml:space="preserve"> - </w:t>
+      </w:r>
+      <w:r>
+        <w:t xml:space="preserve">точности для методов </w:t>
       </w:r>
       <w:proofErr w:type="spellStart"/>
       <w:r>
@@ -2067,7 +2190,7 @@
         <w:rPr>
           <w:color w:val="000000" w:themeColor="text1"/>
         </w:rPr>
-        <w:t>Построить графики для полученных результатов.</w:t>
+        <w:t>Построить графики</w:t>
       </w:r>
       <w:r>
         <w:rPr>
@@ -2075,21 +2198,198 @@
         </w:rPr>
         <w:t xml:space="preserve"> </w:t>
       </w:r>
-    </w:p>
-    <w:p>
-      <w:r>
-        <w:t xml:space="preserve">Для каждого из методов добиться заданного целевого критерия путем настройки данных методов (изменением параметров методов). Построить графики полнота-точность для полученных оптимальных </w:t>
-      </w:r>
-      <w:proofErr w:type="gramStart"/>
-      <w:r>
-        <w:t>настройках</w:t>
-      </w:r>
-      <w:proofErr w:type="gramEnd"/>
-      <w:r>
-        <w:t xml:space="preserve"> методов. </w:t>
-      </w:r>
-      <w:bookmarkStart w:id="2" w:name="_GoBack"/>
-      <w:bookmarkEnd w:id="2"/>
+      <w:r>
+        <w:rPr>
+          <w:color w:val="000000" w:themeColor="text1"/>
+        </w:rPr>
+        <w:t>(</w:t>
+      </w:r>
+      <w:proofErr w:type="spellStart"/>
+      <w:r>
+        <w:rPr>
+          <w:color w:val="000000" w:themeColor="text1"/>
+        </w:rPr>
+        <w:t>порговое</w:t>
+      </w:r>
+      <w:proofErr w:type="spellEnd"/>
+      <w:r>
+        <w:rPr>
+          <w:color w:val="000000" w:themeColor="text1"/>
+        </w:rPr>
+        <w:t xml:space="preserve"> значение</w:t>
+      </w:r>
+      <w:r>
+        <w:rPr>
+          <w:color w:val="000000" w:themeColor="text1"/>
+        </w:rPr>
+        <w:t xml:space="preserve"> </w:t>
+      </w:r>
+      <w:r>
+        <w:rPr>
+          <w:color w:val="000000" w:themeColor="text1"/>
+        </w:rPr>
+        <w:t>-</w:t>
+      </w:r>
+      <w:r>
+        <w:rPr>
+          <w:color w:val="000000" w:themeColor="text1"/>
+        </w:rPr>
+        <w:t xml:space="preserve"> </w:t>
+      </w:r>
+      <w:r>
+        <w:rPr>
+          <w:color w:val="000000" w:themeColor="text1"/>
+        </w:rPr>
+        <w:t>полнота, пороговое значение</w:t>
+      </w:r>
+      <w:r>
+        <w:rPr>
+          <w:color w:val="000000" w:themeColor="text1"/>
+        </w:rPr>
+        <w:t xml:space="preserve"> </w:t>
+      </w:r>
+      <w:r>
+        <w:rPr>
+          <w:color w:val="000000" w:themeColor="text1"/>
+        </w:rPr>
+        <w:t>-</w:t>
+      </w:r>
+      <w:r>
+        <w:rPr>
+          <w:color w:val="000000" w:themeColor="text1"/>
+        </w:rPr>
+        <w:t xml:space="preserve"> </w:t>
+      </w:r>
+      <w:r>
+        <w:rPr>
+          <w:color w:val="000000" w:themeColor="text1"/>
+        </w:rPr>
+        <w:t>точность, полнота</w:t>
+      </w:r>
+      <w:r>
+        <w:rPr>
+          <w:color w:val="000000" w:themeColor="text1"/>
+        </w:rPr>
+        <w:t xml:space="preserve"> </w:t>
+      </w:r>
+      <w:r>
+        <w:rPr>
+          <w:color w:val="000000" w:themeColor="text1"/>
+        </w:rPr>
+        <w:t>-</w:t>
+      </w:r>
+      <w:r>
+        <w:rPr>
+          <w:color w:val="000000" w:themeColor="text1"/>
+        </w:rPr>
+        <w:t xml:space="preserve"> </w:t>
+      </w:r>
+      <w:r>
+        <w:rPr>
+          <w:color w:val="000000" w:themeColor="text1"/>
+        </w:rPr>
+        <w:t>точность)</w:t>
+      </w:r>
+      <w:r>
+        <w:rPr>
+          <w:color w:val="000000" w:themeColor="text1"/>
+        </w:rPr>
+        <w:t xml:space="preserve"> для полученных результатов.</w:t>
+      </w:r>
+      <w:r>
+        <w:rPr>
+          <w:color w:val="000000" w:themeColor="text1"/>
+        </w:rPr>
+        <w:t xml:space="preserve"> </w:t>
+      </w:r>
+    </w:p>
+    <w:p>
+      <w:r>
+        <w:t>Для каждого из методов добиться заданного целевого критерия</w:t>
+      </w:r>
+      <w:r>
+        <w:t xml:space="preserve"> (</w:t>
+      </w:r>
+      <w:r>
+        <w:t>См. таблицу «Варианты заданий»</w:t>
+      </w:r>
+      <w:r>
+        <w:t>)</w:t>
+      </w:r>
+      <w:r>
+        <w:t xml:space="preserve"> путем настройки данных методов (</w:t>
+      </w:r>
+      <w:r>
+        <w:t xml:space="preserve">длина </w:t>
+      </w:r>
+      <w:proofErr w:type="spellStart"/>
+      <w:r>
+        <w:t>шинглов</w:t>
+      </w:r>
+      <w:proofErr w:type="spellEnd"/>
+      <w:r>
+        <w:t xml:space="preserve"> от </w:t>
+      </w:r>
+      <w:r>
+        <w:t>2</w:t>
+      </w:r>
+      <w:r>
+        <w:t xml:space="preserve"> до </w:t>
+      </w:r>
+      <w:r>
+        <w:t>5</w:t>
+      </w:r>
+      <w:r>
+        <w:t xml:space="preserve">, </w:t>
+      </w:r>
+      <w:r>
+        <w:rPr>
+          <w:lang w:val="en-US"/>
+        </w:rPr>
+        <w:t>k</w:t>
+      </w:r>
+      <w:r>
+        <w:t xml:space="preserve"> </w:t>
+      </w:r>
+      <w:r>
+        <w:t xml:space="preserve">от 1 до </w:t>
+      </w:r>
+      <w:r>
+        <w:t>5</w:t>
+      </w:r>
+      <w:r>
+        <w:t>,</w:t>
+      </w:r>
+      <w:r>
+        <w:t xml:space="preserve"> </w:t>
+      </w:r>
+      <w:r>
+        <w:rPr>
+          <w:lang w:val="en-US"/>
+        </w:rPr>
+        <w:t>t</w:t>
+      </w:r>
+      <w:r>
+        <w:t xml:space="preserve"> </w:t>
+      </w:r>
+      <w:r>
+        <w:t xml:space="preserve">от </w:t>
+      </w:r>
+      <w:r>
+        <w:t>3</w:t>
+      </w:r>
+      <w:r>
+        <w:t xml:space="preserve"> до 7</w:t>
+      </w:r>
+      <w:r>
+        <w:t xml:space="preserve">). Построить графики полнота-точность </w:t>
+      </w:r>
+      <w:r>
+        <w:t>на</w:t>
+      </w:r>
+      <w:r>
+        <w:t xml:space="preserve"> полученных оптимальных настройках методов. </w:t>
+      </w:r>
     </w:p>
     <w:p>
       <w:pPr>
@@ -2103,10 +2403,25 @@
         </w:rPr>
       </w:pPr>
       <w:r>
-        <w:t>Получить значения полноты-точности для всех мет</w:t>
-      </w:r>
-      <w:r>
-        <w:t>одов на экзаменационной выборке</w:t>
+        <w:lastRenderedPageBreak/>
+        <w:t>Получить зна</w:t>
+      </w:r>
+      <w:bookmarkStart w:id="2" w:name="_GoBack"/>
+      <w:bookmarkEnd w:id="2"/>
+      <w:r>
+        <w:t>чения полноты-точности для всех мет</w:t>
+      </w:r>
+      <w:r>
+        <w:t xml:space="preserve">одов на </w:t>
+      </w:r>
+      <w:r>
+        <w:rPr>
+          <w:i/>
+        </w:rPr>
+        <w:t>экзаменационной</w:t>
+      </w:r>
+      <w:r>
+        <w:t xml:space="preserve"> выборке</w:t>
       </w:r>
       <w:r>
         <w:t xml:space="preserve"> при выбранном пороге и</w:t>
@@ -2148,7 +2463,25 @@
         <w:t>р</w:t>
       </w:r>
       <w:r>
-        <w:t xml:space="preserve">ить пункты 1-3 при использовании </w:t>
+        <w:t xml:space="preserve">ить пункты </w:t>
+      </w:r>
+      <w:r>
+        <w:t>4</w:t>
+      </w:r>
+      <w:r>
+        <w:t>-</w:t>
+      </w:r>
+      <w:r>
+        <w:t>6</w:t>
+      </w:r>
+      <w:r>
+        <w:t xml:space="preserve"> при </w:t>
+      </w:r>
+      <w:r>
+        <w:t xml:space="preserve">отсечении стоп-слов и </w:t>
+      </w:r>
+      <w:r>
+        <w:t xml:space="preserve">использовании </w:t>
       </w:r>
       <w:proofErr w:type="spellStart"/>
       <w:r>
@@ -2158,6 +2491,9 @@
       <w:r>
         <w:t>.</w:t>
       </w:r>
+      <w:r>
+        <w:t xml:space="preserve"> Сравнить полученные результаты.</w:t>
+      </w:r>
     </w:p>
     <w:p>
       <w:pPr>
@@ -2168,6 +2504,70 @@
         <w:t>Варианты заданий</w:t>
       </w:r>
       <w:bookmarkEnd w:id="3"/>
+    </w:p>
+    <w:p>
+      <w:r>
+        <w:t>Вариант соответствует номеру по журналу</w:t>
+      </w:r>
+      <w:r>
+        <w:t xml:space="preserve"> </w:t>
+      </w:r>
+      <w:r>
+        <w:t>(</w:t>
+      </w:r>
+      <w:r>
+        <w:rPr>
+          <w:lang w:val="en-US"/>
+        </w:rPr>
+        <w:t>N</w:t>
+      </w:r>
+      <w:r>
+        <w:t>)</w:t>
+      </w:r>
+      <w:r>
+        <w:t xml:space="preserve">. Если номер по журналу </w:t>
+      </w:r>
+      <w:proofErr w:type="gramStart"/>
+      <w:r>
+        <w:rPr>
+          <w:lang w:val="en-US"/>
+        </w:rPr>
+        <w:t>N</w:t>
+      </w:r>
+      <w:r>
+        <w:t xml:space="preserve"> </w:t>
+      </w:r>
+      <w:r>
+        <w:t>&gt;</w:t>
+      </w:r>
+      <w:proofErr w:type="gramEnd"/>
+      <w:r>
+        <w:t xml:space="preserve"> 10, </w:t>
+      </w:r>
+      <w:r>
+        <w:t xml:space="preserve"> то выбрать </w:t>
+      </w:r>
+      <w:r>
+        <w:t xml:space="preserve"> </w:t>
+      </w:r>
+      <w:r>
+        <w:t>вариант =</w:t>
+      </w:r>
+      <w:r>
+        <w:t xml:space="preserve"> </w:t>
+      </w:r>
+      <w:r>
+        <w:rPr>
+          <w:lang w:val="en-US"/>
+        </w:rPr>
+        <w:t>N</w:t>
+      </w:r>
+      <w:r>
+        <w:t xml:space="preserve"> - 10</w:t>
+      </w:r>
+      <w:r>
+        <w:t xml:space="preserve"> </w:t>
+      </w:r>
     </w:p>
     <w:tbl>
       <w:tblPr>
@@ -2255,7 +2655,6 @@
           </w:tcPr>
           <w:p>
             <w:r>
-              <w:lastRenderedPageBreak/>
               <w:t>3</w:t>
             </w:r>
           </w:p>
@@ -2886,6 +3285,7 @@
           <w:rFonts w:eastAsia="Times New Roman"/>
           <w:lang w:eastAsia="ru-RU"/>
         </w:rPr>
+        <w:lastRenderedPageBreak/>
         <w:t>Метод</w:t>
       </w:r>
       <w:r>
@@ -3165,21 +3565,7 @@
         <w:rPr>
           <w:lang w:eastAsia="ru-RU"/>
         </w:rPr>
-        <w:t xml:space="preserve">е этим последовательностям. </w:t>
-      </w:r>
-      <w:proofErr w:type="gramStart"/>
-      <w:r>
-        <w:rPr>
-          <w:lang w:eastAsia="ru-RU"/>
-        </w:rPr>
-        <w:t>Таком</w:t>
-      </w:r>
-      <w:proofErr w:type="gramEnd"/>
-      <w:r>
-        <w:rPr>
-          <w:lang w:eastAsia="ru-RU"/>
-        </w:rPr>
-        <w:t xml:space="preserve"> образом,</w:t>
+        <w:t>е этим последовательностям. Таком образом,</w:t>
       </w:r>
       <w:r>
         <w:rPr>
@@ -3224,7 +3610,6 @@
       </w:pPr>
       <w:bookmarkStart w:id="7" w:name="_Toc388709093"/>
       <w:r>
-        <w:lastRenderedPageBreak/>
         <w:t xml:space="preserve">Коэффициент </w:t>
       </w:r>
       <w:proofErr w:type="spellStart"/>
@@ -3251,6 +3636,7 @@
           <w:lang w:eastAsia="ru-RU"/>
         </w:rPr>
       </w:pPr>
+      <w:proofErr w:type="gramStart"/>
       <w:r>
         <w:rPr>
           <w:lang w:eastAsia="ru-RU"/>
@@ -3272,7 +3658,7 @@
         <w:t>аро</w:t>
       </w:r>
       <w:proofErr w:type="spellEnd"/>
-      <w:proofErr w:type="gramStart"/>
+      <w:proofErr w:type="gramEnd"/>
       <w:r>
         <w:rPr>
           <w:i/>
@@ -3312,23 +3698,16 @@
             <o:lock v:ext="edit" aspectratio="t"/>
           </v:shapetype>
           <v:shape id="_x0000_i1025" type="#_x0000_t75" style="width:14.25pt;height:21.75pt" o:ole="" fillcolor="window">
-            <v:imagedata r:id="rId7" o:title=""/>
+            <v:imagedata r:id="rId6" o:title=""/>
           </v:shape>
-          <o:OLEObject Type="Embed" ProgID="Equation.3" ShapeID="_x0000_i1025" DrawAspect="Content" ObjectID="_1574756375" r:id="rId8"/>
+          <o:OLEObject Type="Embed" ProgID="Equation.3" ShapeID="_x0000_i1025" DrawAspect="Content" ObjectID="_1575183314" r:id="rId7"/>
         </w:object>
       </w:r>
       <w:r>
         <w:rPr>
           <w:lang w:eastAsia="ru-RU"/>
         </w:rPr>
-        <w:t xml:space="preserve">) </w:t>
-      </w:r>
-      <w:proofErr w:type="gramEnd"/>
-      <w:r>
-        <w:rPr>
-          <w:lang w:eastAsia="ru-RU"/>
-        </w:rPr>
-        <w:t xml:space="preserve">и  </w:t>
+        <w:t xml:space="preserve">) и  </w:t>
       </w:r>
       <w:proofErr w:type="spellStart"/>
       <w:r>
@@ -3366,9 +3745,9 @@
         </w:rPr>
         <w:object w:dxaOrig="340" w:dyaOrig="380" w14:anchorId="78409ADF">
           <v:shape id="_x0000_i1026" type="#_x0000_t75" style="width:14.25pt;height:21.75pt" o:ole="" fillcolor="window">
-            <v:imagedata r:id="rId9" o:title=""/>
+            <v:imagedata r:id="rId8" o:title=""/>
           </v:shape>
-          <o:OLEObject Type="Embed" ProgID="Equation.3" ShapeID="_x0000_i1026" DrawAspect="Content" ObjectID="_1574756376" r:id="rId10"/>
+          <o:OLEObject Type="Embed" ProgID="Equation.3" ShapeID="_x0000_i1026" DrawAspect="Content" ObjectID="_1575183315" r:id="rId9"/>
         </w:object>
       </w:r>
       <w:r>
@@ -3770,9 +4149,9 @@
         </w:rPr>
         <w:object w:dxaOrig="279" w:dyaOrig="240" w14:anchorId="61826501">
           <v:shape id="_x0000_i1027" type="#_x0000_t75" style="width:14.25pt;height:14.25pt" o:ole="" fillcolor="window">
-            <v:imagedata r:id="rId11" o:title=""/>
+            <v:imagedata r:id="rId10" o:title=""/>
           </v:shape>
-          <o:OLEObject Type="Embed" ProgID="Equation.3" ShapeID="_x0000_i1027" DrawAspect="Content" ObjectID="_1574756377" r:id="rId12"/>
+          <o:OLEObject Type="Embed" ProgID="Equation.3" ShapeID="_x0000_i1027" DrawAspect="Content" ObjectID="_1575183316" r:id="rId11"/>
         </w:object>
       </w:r>
       <w:r>
@@ -3794,9 +4173,9 @@
         </w:rPr>
         <w:object w:dxaOrig="1920" w:dyaOrig="340" w14:anchorId="6269CB47">
           <v:shape id="_x0000_i1028" type="#_x0000_t75" style="width:93.75pt;height:14.25pt" o:ole="" fillcolor="window">
-            <v:imagedata r:id="rId13" o:title=""/>
+            <v:imagedata r:id="rId12" o:title=""/>
           </v:shape>
-          <o:OLEObject Type="Embed" ProgID="Equation.3" ShapeID="_x0000_i1028" DrawAspect="Content" ObjectID="_1574756378" r:id="rId14"/>
+          <o:OLEObject Type="Embed" ProgID="Equation.3" ShapeID="_x0000_i1028" DrawAspect="Content" ObjectID="_1575183317" r:id="rId13"/>
         </w:object>
       </w:r>
       <w:r>
@@ -3823,9 +4202,9 @@
         </w:rPr>
         <w:object w:dxaOrig="160" w:dyaOrig="260" w14:anchorId="0FA83C8F">
           <v:shape id="_x0000_i1029" type="#_x0000_t75" style="width:7.5pt;height:14.25pt" o:ole="" fillcolor="window">
-            <v:imagedata r:id="rId15" o:title=""/>
+            <v:imagedata r:id="rId14" o:title=""/>
           </v:shape>
-          <o:OLEObject Type="Embed" ProgID="Equation.3" ShapeID="_x0000_i1029" DrawAspect="Content" ObjectID="_1574756379" r:id="rId16"/>
+          <o:OLEObject Type="Embed" ProgID="Equation.3" ShapeID="_x0000_i1029" DrawAspect="Content" ObjectID="_1575183318" r:id="rId15"/>
         </w:object>
       </w:r>
       <w:r>
@@ -3859,9 +4238,9 @@
         </w:rPr>
         <w:object w:dxaOrig="520" w:dyaOrig="340" w14:anchorId="442804A7">
           <v:shape id="_x0000_i1030" type="#_x0000_t75" style="width:28.5pt;height:14.25pt" o:ole="" fillcolor="window">
-            <v:imagedata r:id="rId17" o:title=""/>
+            <v:imagedata r:id="rId16" o:title=""/>
           </v:shape>
-          <o:OLEObject Type="Embed" ProgID="Equation.3" ShapeID="_x0000_i1030" DrawAspect="Content" ObjectID="_1574756380" r:id="rId18"/>
+          <o:OLEObject Type="Embed" ProgID="Equation.3" ShapeID="_x0000_i1030" DrawAspect="Content" ObjectID="_1575183319" r:id="rId17"/>
         </w:object>
       </w:r>
       <w:r>
@@ -3883,9 +4262,9 @@
         </w:rPr>
         <w:object w:dxaOrig="139" w:dyaOrig="279" w14:anchorId="4E47582E">
           <v:shape id="_x0000_i1031" type="#_x0000_t75" style="width:7.5pt;height:14.25pt" o:ole="" fillcolor="window">
-            <v:imagedata r:id="rId19" o:title=""/>
+            <v:imagedata r:id="rId18" o:title=""/>
           </v:shape>
-          <o:OLEObject Type="Embed" ProgID="Equation.3" ShapeID="_x0000_i1031" DrawAspect="Content" ObjectID="_1574756381" r:id="rId20"/>
+          <o:OLEObject Type="Embed" ProgID="Equation.3" ShapeID="_x0000_i1031" DrawAspect="Content" ObjectID="_1575183320" r:id="rId19"/>
         </w:object>
       </w:r>
       <w:r>
@@ -3943,36 +4322,22 @@
         </w:rPr>
         <w:object w:dxaOrig="240" w:dyaOrig="260" w14:anchorId="220EAA90">
           <v:shape id="_x0000_i1032" type="#_x0000_t75" style="width:14.25pt;height:14.25pt" o:ole="" fillcolor="window">
-            <v:imagedata r:id="rId21" o:title=""/>
+            <v:imagedata r:id="rId20" o:title=""/>
           </v:shape>
-          <o:OLEObject Type="Embed" ProgID="Equation.3" ShapeID="_x0000_i1032" DrawAspect="Content" ObjectID="_1574756382" r:id="rId22"/>
+          <o:OLEObject Type="Embed" ProgID="Equation.3" ShapeID="_x0000_i1032" DrawAspect="Content" ObjectID="_1575183321" r:id="rId21"/>
         </w:object>
       </w:r>
       <w:r>
         <w:rPr>
           <w:lang w:eastAsia="ru-RU"/>
         </w:rPr>
-        <w:t> </w:t>
-      </w:r>
-      <w:proofErr w:type="gramStart"/>
-      <w:r>
-        <w:rPr>
-          <w:lang w:eastAsia="ru-RU"/>
-        </w:rPr>
-        <w:t>—</w:t>
-      </w:r>
-      <w:r>
-        <w:rPr>
-          <w:lang w:eastAsia="ru-RU"/>
-        </w:rPr>
-        <w:t>м</w:t>
-      </w:r>
-      <w:proofErr w:type="gramEnd"/>
-      <w:r>
-        <w:rPr>
-          <w:lang w:eastAsia="ru-RU"/>
-        </w:rPr>
-        <w:t>асштабный коэффициент.</w:t>
+        <w:t> —</w:t>
+      </w:r>
+      <w:r>
+        <w:rPr>
+          <w:lang w:eastAsia="ru-RU"/>
+        </w:rPr>
+        <w:t>масштабный коэффициент.</w:t>
       </w:r>
     </w:p>
     <w:p>
@@ -4106,6 +4471,7 @@
           <w:szCs w:val="28"/>
           <w:lang w:eastAsia="ru-RU"/>
         </w:rPr>
+        <w:lastRenderedPageBreak/>
         <w:t>На предварительном этапе из документа удаляются все неинформативные признаки</w:t>
       </w:r>
       <w:r>
@@ -4710,7 +5076,6 @@
           <w:szCs w:val="28"/>
           <w:lang w:val="en-US" w:eastAsia="ru-RU"/>
         </w:rPr>
-        <w:lastRenderedPageBreak/>
         <w:t>orunr</w:t>
       </w:r>
       <w:proofErr w:type="spellEnd"/>
@@ -5559,6 +5924,7 @@
           <w:szCs w:val="28"/>
           <w:lang w:eastAsia="ru-RU"/>
         </w:rPr>
+        <w:lastRenderedPageBreak/>
         <w:t>17 8 39 17</w:t>
       </w:r>
     </w:p>
@@ -5840,7 +6206,6 @@
         <w:rPr>
           <w:rFonts w:eastAsia="Calibri"/>
         </w:rPr>
-        <w:lastRenderedPageBreak/>
         <w:t>Расстояние Лев</w:t>
       </w:r>
       <w:r>
@@ -5988,29 +6353,21 @@
         <w:rPr>
           <w:rFonts w:eastAsia="Calibri"/>
         </w:rPr>
-        <w:t xml:space="preserve">Показатели </w:t>
-      </w:r>
-      <w:proofErr w:type="gramStart"/>
+        <w:t xml:space="preserve">Показатели качества работы </w:t>
+      </w:r>
       <w:r>
         <w:rPr>
           <w:rFonts w:eastAsia="Calibri"/>
         </w:rPr>
-        <w:t xml:space="preserve">качества работы </w:t>
+        <w:br/>
       </w:r>
       <w:r>
         <w:rPr>
           <w:rFonts w:eastAsia="Calibri"/>
         </w:rPr>
-        <w:br/>
-      </w:r>
-      <w:r>
-        <w:rPr>
-          <w:rFonts w:eastAsia="Calibri"/>
-        </w:rPr>
         <w:t>методов выявления нечетких дубликатов</w:t>
       </w:r>
       <w:bookmarkEnd w:id="10"/>
-      <w:proofErr w:type="gramEnd"/>
     </w:p>
     <w:p>
       <w:r>
@@ -6186,16 +6543,33 @@
       </w:pPr>
       <w:bookmarkStart w:id="11" w:name="_Ref388710428"/>
       <w:r>
+        <w:lastRenderedPageBreak/>
         <w:t xml:space="preserve">Таблица </w:t>
       </w:r>
-      <w:fldSimple w:instr=" SEQ Таблица \* ARABIC ">
-        <w:r>
-          <w:rPr>
-            <w:noProof/>
-          </w:rPr>
-          <w:t>1</w:t>
-        </w:r>
-      </w:fldSimple>
+      <w:r>
+        <w:fldChar w:fldCharType="begin"/>
+      </w:r>
+      <w:r>
+        <w:instrText xml:space="preserve"> SEQ Табли</w:instrText>
+      </w:r>
+      <w:r>
+        <w:instrText xml:space="preserve">ца \* ARABIC </w:instrText>
+      </w:r>
+      <w:r>
+        <w:fldChar w:fldCharType="separate"/>
+      </w:r>
+      <w:r>
+        <w:rPr>
+          <w:noProof/>
+        </w:rPr>
+        <w:t>1</w:t>
+      </w:r>
+      <w:r>
+        <w:rPr>
+          <w:noProof/>
+        </w:rPr>
+        <w:fldChar w:fldCharType="end"/>
+      </w:r>
       <w:bookmarkEnd w:id="11"/>
       <w:r>
         <w:t> — Матрица классификации</w:t>
@@ -6402,7 +6776,6 @@
           <w:rFonts w:eastAsia="Times New Roman"/>
           <w:lang w:eastAsia="ru-RU"/>
         </w:rPr>
-        <w:lastRenderedPageBreak/>
         <w:t>Полнота</w:t>
       </w:r>
       <w:bookmarkEnd w:id="12"/>
@@ -6438,9 +6811,9 @@
         </w:rPr>
         <w:object w:dxaOrig="1060" w:dyaOrig="720" w14:anchorId="27B22597">
           <v:shape id="_x0000_i1033" type="#_x0000_t75" style="width:57.75pt;height:36pt" o:ole="" fillcolor="window">
-            <v:imagedata r:id="rId23" o:title=""/>
+            <v:imagedata r:id="rId22" o:title=""/>
           </v:shape>
-          <o:OLEObject Type="Embed" ProgID="Equation.DSMT4" ShapeID="_x0000_i1033" DrawAspect="Content" ObjectID="_1574756383" r:id="rId24"/>
+          <o:OLEObject Type="Embed" ProgID="Equation.DSMT4" ShapeID="_x0000_i1033" DrawAspect="Content" ObjectID="_1575183322" r:id="rId23"/>
         </w:object>
       </w:r>
     </w:p>
@@ -6549,9 +6922,9 @@
         </w:rPr>
         <w:object w:dxaOrig="1120" w:dyaOrig="720" w14:anchorId="7858CC12">
           <v:shape id="_x0000_i1034" type="#_x0000_t75" style="width:57.75pt;height:36pt" o:ole="" fillcolor="window">
-            <v:imagedata r:id="rId25" o:title=""/>
+            <v:imagedata r:id="rId24" o:title=""/>
           </v:shape>
-          <o:OLEObject Type="Embed" ProgID="Equation.DSMT4" ShapeID="_x0000_i1034" DrawAspect="Content" ObjectID="_1574756384" r:id="rId26"/>
+          <o:OLEObject Type="Embed" ProgID="Equation.DSMT4" ShapeID="_x0000_i1034" DrawAspect="Content" ObjectID="_1575183323" r:id="rId25"/>
         </w:object>
       </w:r>
     </w:p>
@@ -6642,9 +7015,9 @@
         </w:rPr>
         <w:object w:dxaOrig="2840" w:dyaOrig="720" w14:anchorId="0199D3EA">
           <v:shape id="_x0000_i1035" type="#_x0000_t75" style="width:2in;height:36pt" o:ole="" fillcolor="window">
-            <v:imagedata r:id="rId27" o:title=""/>
+            <v:imagedata r:id="rId26" o:title=""/>
           </v:shape>
-          <o:OLEObject Type="Embed" ProgID="Equation.DSMT4" ShapeID="_x0000_i1035" DrawAspect="Content" ObjectID="_1574756385" r:id="rId28"/>
+          <o:OLEObject Type="Embed" ProgID="Equation.DSMT4" ShapeID="_x0000_i1035" DrawAspect="Content" ObjectID="_1575183324" r:id="rId27"/>
         </w:object>
       </w:r>
     </w:p>
@@ -6665,6 +7038,7 @@
           <w:rFonts w:eastAsia="Times New Roman"/>
           <w:lang w:val="en-US" w:eastAsia="ru-RU"/>
         </w:rPr>
+        <w:lastRenderedPageBreak/>
         <w:t>F</w:t>
       </w:r>
       <w:r>
@@ -6711,7 +7085,7 @@
                     </pic:cNvPicPr>
                   </pic:nvPicPr>
                   <pic:blipFill>
-                    <a:blip r:embed="rId29"/>
+                    <a:blip r:embed="rId28"/>
                     <a:srcRect/>
                     <a:stretch>
                       <a:fillRect/>
@@ -6741,6 +7115,7 @@
       </w:r>
     </w:p>
     <w:p>
+      <w:proofErr w:type="gramStart"/>
       <w:r>
         <w:t>При</w:t>
       </w:r>
@@ -6754,9 +7129,9 @@
         </w:rPr>
         <w:object w:dxaOrig="620" w:dyaOrig="300" w14:anchorId="39DE5ECD">
           <v:shape id="_x0000_i1036" type="#_x0000_t75" style="width:28.5pt;height:14.25pt" o:ole="" fillcolor="window">
-            <v:imagedata r:id="rId30" o:title=""/>
+            <v:imagedata r:id="rId29" o:title=""/>
           </v:shape>
-          <o:OLEObject Type="Embed" ProgID="Equation.DSMT4" ShapeID="_x0000_i1036" DrawAspect="Content" ObjectID="_1574756386" r:id="rId31"/>
+          <o:OLEObject Type="Embed" ProgID="Equation.DSMT4" ShapeID="_x0000_i1036" DrawAspect="Content" ObjectID="_1575183325" r:id="rId30"/>
         </w:object>
       </w:r>
       <w:r>
@@ -6767,7 +7142,11 @@
         <w:t xml:space="preserve"> </w:t>
       </w:r>
       <w:r>
-        <w:t>F-мера придает одинаковый вес точности и</w:t>
+        <w:t>F</w:t>
+      </w:r>
+      <w:proofErr w:type="gramEnd"/>
+      <w:r>
+        <w:t>-мера придает одинаковый вес точности и</w:t>
       </w:r>
       <w:r>
         <w:t> </w:t>
@@ -6794,16 +7173,13 @@
         </w:rPr>
         <w:object w:dxaOrig="279" w:dyaOrig="380" w14:anchorId="22E7A475">
           <v:shape id="_x0000_i1037" type="#_x0000_t75" style="width:14.25pt;height:14.25pt" o:ole="" fillcolor="window">
-            <v:imagedata r:id="rId32" o:title=""/>
+            <v:imagedata r:id="rId31" o:title=""/>
           </v:shape>
-          <o:OLEObject Type="Embed" ProgID="Equation.DSMT4" ShapeID="_x0000_i1037" DrawAspect="Content" ObjectID="_1574756387" r:id="rId33"/>
+          <o:OLEObject Type="Embed" ProgID="Equation.DSMT4" ShapeID="_x0000_i1037" DrawAspect="Content" ObjectID="_1575183326" r:id="rId32"/>
         </w:object>
       </w:r>
       <w:r>
-        <w:t>-</w:t>
-      </w:r>
-      <w:r>
-        <w:t>мерой (в нижнем индек</w:t>
+        <w:t>-мерой (в нижнем индек</w:t>
       </w:r>
       <w:r>
         <w:t>се принято указывать величину). В</w:t>
@@ -6829,9 +7205,9 @@
         </w:rPr>
         <w:object w:dxaOrig="1260" w:dyaOrig="700" w14:anchorId="2B9CE902">
           <v:shape id="_x0000_i1038" type="#_x0000_t75" style="width:64.5pt;height:36pt" o:ole="" fillcolor="window">
-            <v:imagedata r:id="rId34" o:title=""/>
+            <v:imagedata r:id="rId33" o:title=""/>
           </v:shape>
-          <o:OLEObject Type="Embed" ProgID="Equation.DSMT4" ShapeID="_x0000_i1038" DrawAspect="Content" ObjectID="_1574756388" r:id="rId35"/>
+          <o:OLEObject Type="Embed" ProgID="Equation.DSMT4" ShapeID="_x0000_i1038" DrawAspect="Content" ObjectID="_1575183327" r:id="rId34"/>
         </w:object>
       </w:r>
     </w:p>
@@ -6842,7 +7218,6 @@
           <w:szCs w:val="28"/>
         </w:rPr>
       </w:pPr>
-      <w:proofErr w:type="gramStart"/>
       <w:r>
         <w:rPr>
           <w:lang w:val="en-US"/>
@@ -6852,7 +7227,6 @@
       <w:r>
         <w:t>-мера при исследованиях используется как единая метрика, по которой возможно делать вывод о качестве работы метода.</w:t>
       </w:r>
-      <w:proofErr w:type="gramEnd"/>
     </w:p>
     <w:p>
       <w:pPr>
@@ -6872,8 +7246,97 @@
 </file>
 
 <file path=word/numbering.xml><?xml version="1.0" encoding="utf-8"?>
-<w:numbering xmlns:wpc="http://schemas.microsoft.com/office/word/2010/wordprocessingCanvas" xmlns:mc="http://schemas.openxmlformats.org/markup-compatibility/2006" xmlns:o="urn:schemas-microsoft-com:office:office" xmlns:r="http://schemas.openxmlformats.org/officeDocument/2006/relationships" xmlns:m="http://schemas.openxmlformats.org/officeDocument/2006/math" xmlns:v="urn:schemas-microsoft-com:vml" xmlns:wp14="http://schemas.microsoft.com/office/word/2010/wordprocessingDrawing" xmlns:wp="http://schemas.openxmlformats.org/drawingml/2006/wordprocessingDrawing" xmlns:w10="urn:schemas-microsoft-com:office:word" xmlns:w="http://schemas.openxmlformats.org/wordprocessingml/2006/main" xmlns:w14="http://schemas.microsoft.com/office/word/2010/wordml" xmlns:wpg="http://schemas.microsoft.com/office/word/2010/wordprocessingGroup" xmlns:wpi="http://schemas.microsoft.com/office/word/2010/wordprocessingInk" xmlns:wne="http://schemas.microsoft.com/office/word/2006/wordml" xmlns:wps="http://schemas.microsoft.com/office/word/2010/wordprocessingShape" mc:Ignorable="w14 wp14">
-  <w:abstractNum w:abstractNumId="0">
+<w:numbering xmlns:wpc="http://schemas.microsoft.com/office/word/2010/wordprocessingCanvas" xmlns:mc="http://schemas.openxmlformats.org/markup-compatibility/2006" xmlns:o="urn:schemas-microsoft-com:office:office" xmlns:r="http://schemas.openxmlformats.org/officeDocument/2006/relationships" xmlns:m="http://schemas.openxmlformats.org/officeDocument/2006/math" xmlns:v="urn:schemas-microsoft-com:vml" xmlns:wp14="http://schemas.microsoft.com/office/word/2010/wordprocessingDrawing" xmlns:wp="http://schemas.openxmlformats.org/drawingml/2006/wordprocessingDrawing" xmlns:w10="urn:schemas-microsoft-com:office:word" xmlns:w="http://schemas.openxmlformats.org/wordprocessingml/2006/main" xmlns:w14="http://schemas.microsoft.com/office/word/2010/wordml" xmlns:w15="http://schemas.microsoft.com/office/word/2012/wordml" xmlns:wpg="http://schemas.microsoft.com/office/word/2010/wordprocessingGroup" xmlns:wpi="http://schemas.microsoft.com/office/word/2010/wordprocessingInk" xmlns:wne="http://schemas.microsoft.com/office/word/2006/wordml" xmlns:wps="http://schemas.microsoft.com/office/word/2010/wordprocessingShape" mc:Ignorable="w14 w15 wp14">
+  <w:abstractNum w:abstractNumId="0" w15:restartNumberingAfterBreak="0">
+    <w:nsid w:val="08CE7200"/>
+    <w:multiLevelType w:val="hybridMultilevel"/>
+    <w:tmpl w:val="8E0862C8"/>
+    <w:lvl w:ilvl="0" w:tplc="04190011">
+      <w:start w:val="1"/>
+      <w:numFmt w:val="decimal"/>
+      <w:lvlText w:val="%1)"/>
+      <w:lvlJc w:val="left"/>
+      <w:pPr>
+        <w:ind w:left="720" w:hanging="360"/>
+      </w:pPr>
+      <w:rPr>
+        <w:rFonts w:hint="default"/>
+      </w:rPr>
+    </w:lvl>
+    <w:lvl w:ilvl="1" w:tplc="04190019" w:tentative="1">
+      <w:start w:val="1"/>
+      <w:numFmt w:val="lowerLetter"/>
+      <w:lvlText w:val="%2."/>
+      <w:lvlJc w:val="left"/>
+      <w:pPr>
+        <w:ind w:left="1440" w:hanging="360"/>
+      </w:pPr>
+    </w:lvl>
+    <w:lvl w:ilvl="2" w:tplc="0419001B" w:tentative="1">
+      <w:start w:val="1"/>
+      <w:numFmt w:val="lowerRoman"/>
+      <w:lvlText w:val="%3."/>
+      <w:lvlJc w:val="right"/>
+      <w:pPr>
+        <w:ind w:left="2160" w:hanging="180"/>
+      </w:pPr>
+    </w:lvl>
+    <w:lvl w:ilvl="3" w:tplc="0419000F" w:tentative="1">
+      <w:start w:val="1"/>
+      <w:numFmt w:val="decimal"/>
+      <w:lvlText w:val="%4."/>
+      <w:lvlJc w:val="left"/>
+      <w:pPr>
+        <w:ind w:left="2880" w:hanging="360"/>
+      </w:pPr>
+    </w:lvl>
+    <w:lvl w:ilvl="4" w:tplc="04190019" w:tentative="1">
+      <w:start w:val="1"/>
+      <w:numFmt w:val="lowerLetter"/>
+      <w:lvlText w:val="%5."/>
+      <w:lvlJc w:val="left"/>
+      <w:pPr>
+        <w:ind w:left="3600" w:hanging="360"/>
+      </w:pPr>
+    </w:lvl>
+    <w:lvl w:ilvl="5" w:tplc="0419001B" w:tentative="1">
+      <w:start w:val="1"/>
+      <w:numFmt w:val="lowerRoman"/>
+      <w:lvlText w:val="%6."/>
+      <w:lvlJc w:val="right"/>
+      <w:pPr>
+        <w:ind w:left="4320" w:hanging="180"/>
+      </w:pPr>
+    </w:lvl>
+    <w:lvl w:ilvl="6" w:tplc="0419000F" w:tentative="1">
+      <w:start w:val="1"/>
+      <w:numFmt w:val="decimal"/>
+      <w:lvlText w:val="%7."/>
+      <w:lvlJc w:val="left"/>
+      <w:pPr>
+        <w:ind w:left="5040" w:hanging="360"/>
+      </w:pPr>
+    </w:lvl>
+    <w:lvl w:ilvl="7" w:tplc="04190019" w:tentative="1">
+      <w:start w:val="1"/>
+      <w:numFmt w:val="lowerLetter"/>
+      <w:lvlText w:val="%8."/>
+      <w:lvlJc w:val="left"/>
+      <w:pPr>
+        <w:ind w:left="5760" w:hanging="360"/>
+      </w:pPr>
+    </w:lvl>
+    <w:lvl w:ilvl="8" w:tplc="0419001B" w:tentative="1">
+      <w:start w:val="1"/>
+      <w:numFmt w:val="lowerRoman"/>
+      <w:lvlText w:val="%9."/>
+      <w:lvlJc w:val="right"/>
+      <w:pPr>
+        <w:ind w:left="6480" w:hanging="180"/>
+      </w:pPr>
+    </w:lvl>
+  </w:abstractNum>
+  <w:abstractNum w:abstractNumId="1" w15:restartNumberingAfterBreak="0">
     <w:nsid w:val="1ECA6813"/>
     <w:multiLevelType w:val="hybridMultilevel"/>
     <w:tmpl w:val="C3B240E0"/>
@@ -6986,7 +7449,7 @@
       </w:rPr>
     </w:lvl>
   </w:abstractNum>
-  <w:abstractNum w:abstractNumId="1">
+  <w:abstractNum w:abstractNumId="2" w15:restartNumberingAfterBreak="0">
     <w:nsid w:val="3058630A"/>
     <w:multiLevelType w:val="hybridMultilevel"/>
     <w:tmpl w:val="88DE1DEC"/>
@@ -7075,7 +7538,7 @@
       </w:pPr>
     </w:lvl>
   </w:abstractNum>
-  <w:abstractNum w:abstractNumId="2">
+  <w:abstractNum w:abstractNumId="3" w15:restartNumberingAfterBreak="0">
     <w:nsid w:val="31B061E3"/>
     <w:multiLevelType w:val="hybridMultilevel"/>
     <w:tmpl w:val="E0E2D892"/>
@@ -7165,7 +7628,7 @@
       </w:pPr>
     </w:lvl>
   </w:abstractNum>
-  <w:abstractNum w:abstractNumId="3">
+  <w:abstractNum w:abstractNumId="4" w15:restartNumberingAfterBreak="0">
     <w:nsid w:val="349E470B"/>
     <w:multiLevelType w:val="hybridMultilevel"/>
     <w:tmpl w:val="76A4F710"/>
@@ -7254,7 +7717,7 @@
       </w:pPr>
     </w:lvl>
   </w:abstractNum>
-  <w:abstractNum w:abstractNumId="4">
+  <w:abstractNum w:abstractNumId="5" w15:restartNumberingAfterBreak="0">
     <w:nsid w:val="5D8D2DFF"/>
     <w:multiLevelType w:val="hybridMultilevel"/>
     <w:tmpl w:val="DF08B0B0"/>
@@ -7344,7 +7807,7 @@
       </w:pPr>
     </w:lvl>
   </w:abstractNum>
-  <w:abstractNum w:abstractNumId="5">
+  <w:abstractNum w:abstractNumId="6" w15:restartNumberingAfterBreak="0">
     <w:nsid w:val="6BA73BB9"/>
     <w:multiLevelType w:val="hybridMultilevel"/>
     <w:tmpl w:val="417E0C72"/>
@@ -7434,28 +7897,31 @@
     </w:lvl>
   </w:abstractNum>
   <w:num w:numId="1">
+    <w:abstractNumId w:val="6"/>
+  </w:num>
+  <w:num w:numId="2">
+    <w:abstractNumId w:val="2"/>
+  </w:num>
+  <w:num w:numId="3">
     <w:abstractNumId w:val="5"/>
   </w:num>
-  <w:num w:numId="2">
+  <w:num w:numId="4">
+    <w:abstractNumId w:val="3"/>
+  </w:num>
+  <w:num w:numId="5">
+    <w:abstractNumId w:val="4"/>
+  </w:num>
+  <w:num w:numId="6">
     <w:abstractNumId w:val="1"/>
   </w:num>
-  <w:num w:numId="3">
-    <w:abstractNumId w:val="4"/>
-  </w:num>
-  <w:num w:numId="4">
-    <w:abstractNumId w:val="2"/>
-  </w:num>
-  <w:num w:numId="5">
-    <w:abstractNumId w:val="3"/>
-  </w:num>
-  <w:num w:numId="6">
+  <w:num w:numId="7">
     <w:abstractNumId w:val="0"/>
   </w:num>
 </w:numbering>
 </file>
 
 <file path=word/styles.xml><?xml version="1.0" encoding="utf-8"?>
-<w:styles xmlns:mc="http://schemas.openxmlformats.org/markup-compatibility/2006" xmlns:r="http://schemas.openxmlformats.org/officeDocument/2006/relationships" xmlns:w="http://schemas.openxmlformats.org/wordprocessingml/2006/main" xmlns:w14="http://schemas.microsoft.com/office/word/2010/wordml" mc:Ignorable="w14">
+<w:styles xmlns:mc="http://schemas.openxmlformats.org/markup-compatibility/2006" xmlns:r="http://schemas.openxmlformats.org/officeDocument/2006/relationships" xmlns:w="http://schemas.openxmlformats.org/wordprocessingml/2006/main" xmlns:w14="http://schemas.microsoft.com/office/word/2010/wordml" xmlns:w15="http://schemas.microsoft.com/office/word/2012/wordml" mc:Ignorable="w14 w15">
   <w:docDefaults>
     <w:rPrDefault>
       <w:rPr>
@@ -7471,144 +7937,378 @@
       </w:pPr>
     </w:pPrDefault>
   </w:docDefaults>
-  <w:latentStyles w:defLockedState="0" w:defUIPriority="99" w:defSemiHidden="1" w:defUnhideWhenUsed="1" w:defQFormat="0" w:count="267">
-    <w:lsdException w:name="Normal" w:semiHidden="0" w:uiPriority="0" w:unhideWhenUsed="0" w:qFormat="1"/>
-    <w:lsdException w:name="heading 1" w:semiHidden="0" w:uiPriority="9" w:unhideWhenUsed="0" w:qFormat="1"/>
-    <w:lsdException w:name="heading 2" w:uiPriority="9" w:qFormat="1"/>
-    <w:lsdException w:name="heading 3" w:uiPriority="9" w:qFormat="1"/>
-    <w:lsdException w:name="heading 4" w:uiPriority="9" w:qFormat="1"/>
-    <w:lsdException w:name="heading 5" w:uiPriority="9" w:qFormat="1"/>
-    <w:lsdException w:name="heading 6" w:uiPriority="9" w:qFormat="1"/>
-    <w:lsdException w:name="heading 7" w:uiPriority="9" w:qFormat="1"/>
-    <w:lsdException w:name="heading 8" w:uiPriority="9" w:qFormat="1"/>
-    <w:lsdException w:name="heading 9" w:uiPriority="9" w:qFormat="1"/>
-    <w:lsdException w:name="toc 1" w:uiPriority="39"/>
-    <w:lsdException w:name="toc 2" w:uiPriority="39"/>
-    <w:lsdException w:name="toc 3" w:uiPriority="39"/>
-    <w:lsdException w:name="toc 4" w:uiPriority="39"/>
-    <w:lsdException w:name="toc 5" w:uiPriority="39"/>
-    <w:lsdException w:name="toc 6" w:uiPriority="39"/>
-    <w:lsdException w:name="toc 7" w:uiPriority="39"/>
-    <w:lsdException w:name="toc 8" w:uiPriority="39"/>
-    <w:lsdException w:name="toc 9" w:uiPriority="39"/>
-    <w:lsdException w:name="caption" w:uiPriority="35" w:qFormat="1"/>
-    <w:lsdException w:name="Title" w:semiHidden="0" w:uiPriority="10" w:unhideWhenUsed="0" w:qFormat="1"/>
-    <w:lsdException w:name="Default Paragraph Font" w:uiPriority="1"/>
-    <w:lsdException w:name="Subtitle" w:semiHidden="0" w:uiPriority="11" w:unhideWhenUsed="0" w:qFormat="1"/>
-    <w:lsdException w:name="Strong" w:semiHidden="0" w:uiPriority="22" w:unhideWhenUsed="0" w:qFormat="1"/>
-    <w:lsdException w:name="Emphasis" w:semiHidden="0" w:uiPriority="20" w:unhideWhenUsed="0" w:qFormat="1"/>
-    <w:lsdException w:name="Table Grid" w:semiHidden="0" w:uiPriority="39" w:unhideWhenUsed="0"/>
-    <w:lsdException w:name="Placeholder Text" w:unhideWhenUsed="0"/>
-    <w:lsdException w:name="No Spacing" w:semiHidden="0" w:uiPriority="1" w:unhideWhenUsed="0" w:qFormat="1"/>
-    <w:lsdException w:name="Light Shading" w:semiHidden="0" w:uiPriority="60" w:unhideWhenUsed="0"/>
-    <w:lsdException w:name="Light List" w:semiHidden="0" w:uiPriority="61" w:unhideWhenUsed="0"/>
-    <w:lsdException w:name="Light Grid" w:semiHidden="0" w:uiPriority="62" w:unhideWhenUsed="0"/>
-    <w:lsdException w:name="Medium Shading 1" w:semiHidden="0" w:uiPriority="63" w:unhideWhenUsed="0"/>
-    <w:lsdException w:name="Medium Shading 2" w:semiHidden="0" w:uiPriority="64" w:unhideWhenUsed="0"/>
-    <w:lsdException w:name="Medium List 1" w:semiHidden="0" w:uiPriority="65" w:unhideWhenUsed="0"/>
-    <w:lsdException w:name="Medium List 2" w:semiHidden="0" w:uiPriority="66" w:unhideWhenUsed="0"/>
-    <w:lsdException w:name="Medium Grid 1" w:semiHidden="0" w:uiPriority="67" w:unhideWhenUsed="0"/>
-    <w:lsdException w:name="Medium Grid 2" w:semiHidden="0" w:uiPriority="68" w:unhideWhenUsed="0"/>
-    <w:lsdException w:name="Medium Grid 3" w:semiHidden="0" w:uiPriority="69" w:unhideWhenUsed="0"/>
-    <w:lsdException w:name="Dark List" w:semiHidden="0" w:uiPriority="70" w:unhideWhenUsed="0"/>
-    <w:lsdException w:name="Colorful Shading" w:semiHidden="0" w:uiPriority="71" w:unhideWhenUsed="0"/>
-    <w:lsdException w:name="Colorful List" w:semiHidden="0" w:uiPriority="72" w:unhideWhenUsed="0"/>
-    <w:lsdException w:name="Colorful Grid" w:semiHidden="0" w:uiPriority="73" w:unhideWhenUsed="0"/>
-    <w:lsdException w:name="Light Shading Accent 1" w:semiHidden="0" w:uiPriority="60" w:unhideWhenUsed="0"/>
-    <w:lsdException w:name="Light List Accent 1" w:semiHidden="0" w:uiPriority="61" w:unhideWhenUsed="0"/>
-    <w:lsdException w:name="Light Grid Accent 1" w:semiHidden="0" w:uiPriority="62" w:unhideWhenUsed="0"/>
-    <w:lsdException w:name="Medium Shading 1 Accent 1" w:semiHidden="0" w:uiPriority="63" w:unhideWhenUsed="0"/>
-    <w:lsdException w:name="Medium Shading 2 Accent 1" w:semiHidden="0" w:uiPriority="64" w:unhideWhenUsed="0"/>
-    <w:lsdException w:name="Medium List 1 Accent 1" w:semiHidden="0" w:uiPriority="65" w:unhideWhenUsed="0"/>
-    <w:lsdException w:name="Revision" w:unhideWhenUsed="0"/>
-    <w:lsdException w:name="List Paragraph" w:semiHidden="0" w:uiPriority="34" w:unhideWhenUsed="0" w:qFormat="1"/>
-    <w:lsdException w:name="Quote" w:semiHidden="0" w:uiPriority="29" w:unhideWhenUsed="0" w:qFormat="1"/>
-    <w:lsdException w:name="Intense Quote" w:semiHidden="0" w:uiPriority="30" w:unhideWhenUsed="0" w:qFormat="1"/>
-    <w:lsdException w:name="Medium List 2 Accent 1" w:semiHidden="0" w:uiPriority="66" w:unhideWhenUsed="0"/>
-    <w:lsdException w:name="Medium Grid 1 Accent 1" w:semiHidden="0" w:uiPriority="67" w:unhideWhenUsed="0"/>
-    <w:lsdException w:name="Medium Grid 2 Accent 1" w:semiHidden="0" w:uiPriority="68" w:unhideWhenUsed="0"/>
-    <w:lsdException w:name="Medium Grid 3 Accent 1" w:semiHidden="0" w:uiPriority="69" w:unhideWhenUsed="0"/>
-    <w:lsdException w:name="Dark List Accent 1" w:semiHidden="0" w:uiPriority="70" w:unhideWhenUsed="0"/>
-    <w:lsdException w:name="Colorful Shading Accent 1" w:semiHidden="0" w:uiPriority="71" w:unhideWhenUsed="0"/>
-    <w:lsdException w:name="Colorful List Accent 1" w:semiHidden="0" w:uiPriority="72" w:unhideWhenUsed="0"/>
-    <w:lsdException w:name="Colorful Grid Accent 1" w:semiHidden="0" w:uiPriority="73" w:unhideWhenUsed="0"/>
-    <w:lsdException w:name="Light Shading Accent 2" w:semiHidden="0" w:uiPriority="60" w:unhideWhenUsed="0"/>
-    <w:lsdException w:name="Light List Accent 2" w:semiHidden="0" w:uiPriority="61" w:unhideWhenUsed="0"/>
-    <w:lsdException w:name="Light Grid Accent 2" w:semiHidden="0" w:uiPriority="62" w:unhideWhenUsed="0"/>
-    <w:lsdException w:name="Medium Shading 1 Accent 2" w:semiHidden="0" w:uiPriority="63" w:unhideWhenUsed="0"/>
-    <w:lsdException w:name="Medium Shading 2 Accent 2" w:semiHidden="0" w:uiPriority="64" w:unhideWhenUsed="0"/>
-    <w:lsdException w:name="Medium List 1 Accent 2" w:semiHidden="0" w:uiPriority="65" w:unhideWhenUsed="0"/>
-    <w:lsdException w:name="Medium List 2 Accent 2" w:semiHidden="0" w:uiPriority="66" w:unhideWhenUsed="0"/>
-    <w:lsdException w:name="Medium Grid 1 Accent 2" w:semiHidden="0" w:uiPriority="67" w:unhideWhenUsed="0"/>
-    <w:lsdException w:name="Medium Grid 2 Accent 2" w:semiHidden="0" w:uiPriority="68" w:unhideWhenUsed="0"/>
-    <w:lsdException w:name="Medium Grid 3 Accent 2" w:semiHidden="0" w:uiPriority="69" w:unhideWhenUsed="0"/>
-    <w:lsdException w:name="Dark List Accent 2" w:semiHidden="0" w:uiPriority="70" w:unhideWhenUsed="0"/>
-    <w:lsdException w:name="Colorful Shading Accent 2" w:semiHidden="0" w:uiPriority="71" w:unhideWhenUsed="0"/>
-    <w:lsdException w:name="Colorful List Accent 2" w:semiHidden="0" w:uiPriority="72" w:unhideWhenUsed="0"/>
-    <w:lsdException w:name="Colorful Grid Accent 2" w:semiHidden="0" w:uiPriority="73" w:unhideWhenUsed="0"/>
-    <w:lsdException w:name="Light Shading Accent 3" w:semiHidden="0" w:uiPriority="60" w:unhideWhenUsed="0"/>
-    <w:lsdException w:name="Light List Accent 3" w:semiHidden="0" w:uiPriority="61" w:unhideWhenUsed="0"/>
-    <w:lsdException w:name="Light Grid Accent 3" w:semiHidden="0" w:uiPriority="62" w:unhideWhenUsed="0"/>
-    <w:lsdException w:name="Medium Shading 1 Accent 3" w:semiHidden="0" w:uiPriority="63" w:unhideWhenUsed="0"/>
-    <w:lsdException w:name="Medium Shading 2 Accent 3" w:semiHidden="0" w:uiPriority="64" w:unhideWhenUsed="0"/>
-    <w:lsdException w:name="Medium List 1 Accent 3" w:semiHidden="0" w:uiPriority="65" w:unhideWhenUsed="0"/>
-    <w:lsdException w:name="Medium List 2 Accent 3" w:semiHidden="0" w:uiPriority="66" w:unhideWhenUsed="0"/>
-    <w:lsdException w:name="Medium Grid 1 Accent 3" w:semiHidden="0" w:uiPriority="67" w:unhideWhenUsed="0"/>
-    <w:lsdException w:name="Medium Grid 2 Accent 3" w:semiHidden="0" w:uiPriority="68" w:unhideWhenUsed="0"/>
-    <w:lsdException w:name="Medium Grid 3 Accent 3" w:semiHidden="0" w:uiPriority="69" w:unhideWhenUsed="0"/>
-    <w:lsdException w:name="Dark List Accent 3" w:semiHidden="0" w:uiPriority="70" w:unhideWhenUsed="0"/>
-    <w:lsdException w:name="Colorful Shading Accent 3" w:semiHidden="0" w:uiPriority="71" w:unhideWhenUsed="0"/>
-    <w:lsdException w:name="Colorful List Accent 3" w:semiHidden="0" w:uiPriority="72" w:unhideWhenUsed="0"/>
-    <w:lsdException w:name="Colorful Grid Accent 3" w:semiHidden="0" w:uiPriority="73" w:unhideWhenUsed="0"/>
-    <w:lsdException w:name="Light Shading Accent 4" w:semiHidden="0" w:uiPriority="60" w:unhideWhenUsed="0"/>
-    <w:lsdException w:name="Light List Accent 4" w:semiHidden="0" w:uiPriority="61" w:unhideWhenUsed="0"/>
-    <w:lsdException w:name="Light Grid Accent 4" w:semiHidden="0" w:uiPriority="62" w:unhideWhenUsed="0"/>
-    <w:lsdException w:name="Medium Shading 1 Accent 4" w:semiHidden="0" w:uiPriority="63" w:unhideWhenUsed="0"/>
-    <w:lsdException w:name="Medium Shading 2 Accent 4" w:semiHidden="0" w:uiPriority="64" w:unhideWhenUsed="0"/>
-    <w:lsdException w:name="Medium List 1 Accent 4" w:semiHidden="0" w:uiPriority="65" w:unhideWhenUsed="0"/>
-    <w:lsdException w:name="Medium List 2 Accent 4" w:semiHidden="0" w:uiPriority="66" w:unhideWhenUsed="0"/>
-    <w:lsdException w:name="Medium Grid 1 Accent 4" w:semiHidden="0" w:uiPriority="67" w:unhideWhenUsed="0"/>
-    <w:lsdException w:name="Medium Grid 2 Accent 4" w:semiHidden="0" w:uiPriority="68" w:unhideWhenUsed="0"/>
-    <w:lsdException w:name="Medium Grid 3 Accent 4" w:semiHidden="0" w:uiPriority="69" w:unhideWhenUsed="0"/>
-    <w:lsdException w:name="Dark List Accent 4" w:semiHidden="0" w:uiPriority="70" w:unhideWhenUsed="0"/>
-    <w:lsdException w:name="Colorful Shading Accent 4" w:semiHidden="0" w:uiPriority="71" w:unhideWhenUsed="0"/>
-    <w:lsdException w:name="Colorful List Accent 4" w:semiHidden="0" w:uiPriority="72" w:unhideWhenUsed="0"/>
-    <w:lsdException w:name="Colorful Grid Accent 4" w:semiHidden="0" w:uiPriority="73" w:unhideWhenUsed="0"/>
-    <w:lsdException w:name="Light Shading Accent 5" w:semiHidden="0" w:uiPriority="60" w:unhideWhenUsed="0"/>
-    <w:lsdException w:name="Light List Accent 5" w:semiHidden="0" w:uiPriority="61" w:unhideWhenUsed="0"/>
-    <w:lsdException w:name="Light Grid Accent 5" w:semiHidden="0" w:uiPriority="62" w:unhideWhenUsed="0"/>
-    <w:lsdException w:name="Medium Shading 1 Accent 5" w:semiHidden="0" w:uiPriority="63" w:unhideWhenUsed="0"/>
-    <w:lsdException w:name="Medium Shading 2 Accent 5" w:semiHidden="0" w:uiPriority="64" w:unhideWhenUsed="0"/>
-    <w:lsdException w:name="Medium List 1 Accent 5" w:semiHidden="0" w:uiPriority="65" w:unhideWhenUsed="0"/>
-    <w:lsdException w:name="Medium List 2 Accent 5" w:semiHidden="0" w:uiPriority="66" w:unhideWhenUsed="0"/>
-    <w:lsdException w:name="Medium Grid 1 Accent 5" w:semiHidden="0" w:uiPriority="67" w:unhideWhenUsed="0"/>
-    <w:lsdException w:name="Medium Grid 2 Accent 5" w:semiHidden="0" w:uiPriority="68" w:unhideWhenUsed="0"/>
-    <w:lsdException w:name="Medium Grid 3 Accent 5" w:semiHidden="0" w:uiPriority="69" w:unhideWhenUsed="0"/>
-    <w:lsdException w:name="Dark List Accent 5" w:semiHidden="0" w:uiPriority="70" w:unhideWhenUsed="0"/>
-    <w:lsdException w:name="Colorful Shading Accent 5" w:semiHidden="0" w:uiPriority="71" w:unhideWhenUsed="0"/>
-    <w:lsdException w:name="Colorful List Accent 5" w:semiHidden="0" w:uiPriority="72" w:unhideWhenUsed="0"/>
-    <w:lsdException w:name="Colorful Grid Accent 5" w:semiHidden="0" w:uiPriority="73" w:unhideWhenUsed="0"/>
-    <w:lsdException w:name="Light Shading Accent 6" w:semiHidden="0" w:uiPriority="60" w:unhideWhenUsed="0"/>
-    <w:lsdException w:name="Light List Accent 6" w:semiHidden="0" w:uiPriority="61" w:unhideWhenUsed="0"/>
-    <w:lsdException w:name="Light Grid Accent 6" w:semiHidden="0" w:uiPriority="62" w:unhideWhenUsed="0"/>
-    <w:lsdException w:name="Medium Shading 1 Accent 6" w:semiHidden="0" w:uiPriority="63" w:unhideWhenUsed="0"/>
-    <w:lsdException w:name="Medium Shading 2 Accent 6" w:semiHidden="0" w:uiPriority="64" w:unhideWhenUsed="0"/>
-    <w:lsdException w:name="Medium List 1 Accent 6" w:semiHidden="0" w:uiPriority="65" w:unhideWhenUsed="0"/>
-    <w:lsdException w:name="Medium List 2 Accent 6" w:semiHidden="0" w:uiPriority="66" w:unhideWhenUsed="0"/>
-    <w:lsdException w:name="Medium Grid 1 Accent 6" w:semiHidden="0" w:uiPriority="67" w:unhideWhenUsed="0"/>
-    <w:lsdException w:name="Medium Grid 2 Accent 6" w:semiHidden="0" w:uiPriority="68" w:unhideWhenUsed="0"/>
-    <w:lsdException w:name="Medium Grid 3 Accent 6" w:semiHidden="0" w:uiPriority="69" w:unhideWhenUsed="0"/>
-    <w:lsdException w:name="Dark List Accent 6" w:semiHidden="0" w:uiPriority="70" w:unhideWhenUsed="0"/>
-    <w:lsdException w:name="Colorful Shading Accent 6" w:semiHidden="0" w:uiPriority="71" w:unhideWhenUsed="0"/>
-    <w:lsdException w:name="Colorful List Accent 6" w:semiHidden="0" w:uiPriority="72" w:unhideWhenUsed="0"/>
-    <w:lsdException w:name="Colorful Grid Accent 6" w:semiHidden="0" w:uiPriority="73" w:unhideWhenUsed="0"/>
-    <w:lsdException w:name="Subtle Emphasis" w:semiHidden="0" w:uiPriority="19" w:unhideWhenUsed="0" w:qFormat="1"/>
-    <w:lsdException w:name="Intense Emphasis" w:semiHidden="0" w:uiPriority="21" w:unhideWhenUsed="0" w:qFormat="1"/>
-    <w:lsdException w:name="Subtle Reference" w:semiHidden="0" w:uiPriority="31" w:unhideWhenUsed="0" w:qFormat="1"/>
-    <w:lsdException w:name="Intense Reference" w:semiHidden="0" w:uiPriority="32" w:unhideWhenUsed="0" w:qFormat="1"/>
-    <w:lsdException w:name="Book Title" w:semiHidden="0" w:uiPriority="33" w:unhideWhenUsed="0" w:qFormat="1"/>
-    <w:lsdException w:name="Bibliography" w:uiPriority="37"/>
-    <w:lsdException w:name="TOC Heading" w:uiPriority="39" w:qFormat="1"/>
+  <w:latentStyles w:defLockedState="0" w:defUIPriority="99" w:defSemiHidden="0" w:defUnhideWhenUsed="0" w:defQFormat="0" w:count="371">
+    <w:lsdException w:name="Normal" w:uiPriority="0" w:qFormat="1"/>
+    <w:lsdException w:name="heading 1" w:uiPriority="9" w:qFormat="1"/>
+    <w:lsdException w:name="heading 2" w:semiHidden="1" w:uiPriority="9" w:unhideWhenUsed="1" w:qFormat="1"/>
+    <w:lsdException w:name="heading 3" w:semiHidden="1" w:uiPriority="9" w:unhideWhenUsed="1" w:qFormat="1"/>
+    <w:lsdException w:name="heading 4" w:semiHidden="1" w:uiPriority="9" w:unhideWhenUsed="1" w:qFormat="1"/>
+    <w:lsdException w:name="heading 5" w:semiHidden="1" w:uiPriority="9" w:unhideWhenUsed="1" w:qFormat="1"/>
+    <w:lsdException w:name="heading 6" w:semiHidden="1" w:uiPriority="9" w:unhideWhenUsed="1" w:qFormat="1"/>
+    <w:lsdException w:name="heading 7" w:semiHidden="1" w:uiPriority="9" w:unhideWhenUsed="1" w:qFormat="1"/>
+    <w:lsdException w:name="heading 8" w:semiHidden="1" w:uiPriority="9" w:unhideWhenUsed="1" w:qFormat="1"/>
+    <w:lsdException w:name="heading 9" w:semiHidden="1" w:uiPriority="9" w:unhideWhenUsed="1" w:qFormat="1"/>
+    <w:lsdException w:name="index 1" w:semiHidden="1" w:unhideWhenUsed="1"/>
+    <w:lsdException w:name="index 2" w:semiHidden="1" w:unhideWhenUsed="1"/>
+    <w:lsdException w:name="index 3" w:semiHidden="1" w:unhideWhenUsed="1"/>
+    <w:lsdException w:name="index 4" w:semiHidden="1" w:unhideWhenUsed="1"/>
+    <w:lsdException w:name="index 5" w:semiHidden="1" w:unhideWhenUsed="1"/>
+    <w:lsdException w:name="index 6" w:semiHidden="1" w:unhideWhenUsed="1"/>
+    <w:lsdException w:name="index 7" w:semiHidden="1" w:unhideWhenUsed="1"/>
+    <w:lsdException w:name="index 8" w:semiHidden="1" w:unhideWhenUsed="1"/>
+    <w:lsdException w:name="index 9" w:semiHidden="1" w:unhideWhenUsed="1"/>
+    <w:lsdException w:name="toc 1" w:semiHidden="1" w:uiPriority="39" w:unhideWhenUsed="1"/>
+    <w:lsdException w:name="toc 2" w:semiHidden="1" w:uiPriority="39" w:unhideWhenUsed="1"/>
+    <w:lsdException w:name="toc 3" w:semiHidden="1" w:uiPriority="39" w:unhideWhenUsed="1"/>
+    <w:lsdException w:name="toc 4" w:semiHidden="1" w:uiPriority="39" w:unhideWhenUsed="1"/>
+    <w:lsdException w:name="toc 5" w:semiHidden="1" w:uiPriority="39" w:unhideWhenUsed="1"/>
+    <w:lsdException w:name="toc 6" w:semiHidden="1" w:uiPriority="39" w:unhideWhenUsed="1"/>
+    <w:lsdException w:name="toc 7" w:semiHidden="1" w:uiPriority="39" w:unhideWhenUsed="1"/>
+    <w:lsdException w:name="toc 8" w:semiHidden="1" w:uiPriority="39" w:unhideWhenUsed="1"/>
+    <w:lsdException w:name="toc 9" w:semiHidden="1" w:uiPriority="39" w:unhideWhenUsed="1"/>
+    <w:lsdException w:name="Normal Indent" w:semiHidden="1" w:unhideWhenUsed="1"/>
+    <w:lsdException w:name="footnote text" w:semiHidden="1" w:unhideWhenUsed="1"/>
+    <w:lsdException w:name="annotation text" w:semiHidden="1" w:unhideWhenUsed="1"/>
+    <w:lsdException w:name="header" w:semiHidden="1" w:unhideWhenUsed="1"/>
+    <w:lsdException w:name="footer" w:semiHidden="1" w:unhideWhenUsed="1"/>
+    <w:lsdException w:name="index heading" w:semiHidden="1" w:unhideWhenUsed="1"/>
+    <w:lsdException w:name="caption" w:semiHidden="1" w:uiPriority="35" w:unhideWhenUsed="1" w:qFormat="1"/>
+    <w:lsdException w:name="table of figures" w:semiHidden="1" w:unhideWhenUsed="1"/>
+    <w:lsdException w:name="envelope address" w:semiHidden="1" w:unhideWhenUsed="1"/>
+    <w:lsdException w:name="envelope return" w:semiHidden="1" w:unhideWhenUsed="1"/>
+    <w:lsdException w:name="footnote reference" w:semiHidden="1" w:unhideWhenUsed="1"/>
+    <w:lsdException w:name="annotation reference" w:semiHidden="1" w:unhideWhenUsed="1"/>
+    <w:lsdException w:name="line number" w:semiHidden="1" w:unhideWhenUsed="1"/>
+    <w:lsdException w:name="page number" w:semiHidden="1" w:unhideWhenUsed="1"/>
+    <w:lsdException w:name="endnote reference" w:semiHidden="1" w:unhideWhenUsed="1"/>
+    <w:lsdException w:name="endnote text" w:semiHidden="1" w:unhideWhenUsed="1"/>
+    <w:lsdException w:name="table of authorities" w:semiHidden="1" w:unhideWhenUsed="1"/>
+    <w:lsdException w:name="macro" w:semiHidden="1" w:unhideWhenUsed="1"/>
+    <w:lsdException w:name="toa heading" w:semiHidden="1" w:unhideWhenUsed="1"/>
+    <w:lsdException w:name="List" w:semiHidden="1" w:unhideWhenUsed="1"/>
+    <w:lsdException w:name="List Bullet" w:semiHidden="1" w:unhideWhenUsed="1"/>
+    <w:lsdException w:name="List Number" w:semiHidden="1" w:unhideWhenUsed="1"/>
+    <w:lsdException w:name="List 2" w:semiHidden="1" w:unhideWhenUsed="1"/>
+    <w:lsdException w:name="List 3" w:semiHidden="1" w:unhideWhenUsed="1"/>
+    <w:lsdException w:name="List 4" w:semiHidden="1" w:unhideWhenUsed="1"/>
+    <w:lsdException w:name="List 5" w:semiHidden="1" w:unhideWhenUsed="1"/>
+    <w:lsdException w:name="List Bullet 2" w:semiHidden="1" w:unhideWhenUsed="1"/>
+    <w:lsdException w:name="List Bullet 3" w:semiHidden="1" w:unhideWhenUsed="1"/>
+    <w:lsdException w:name="List Bullet 4" w:semiHidden="1" w:unhideWhenUsed="1"/>
+    <w:lsdException w:name="List Bullet 5" w:semiHidden="1" w:unhideWhenUsed="1"/>
+    <w:lsdException w:name="List Number 2" w:semiHidden="1" w:unhideWhenUsed="1"/>
+    <w:lsdException w:name="List Number 3" w:semiHidden="1" w:unhideWhenUsed="1"/>
+    <w:lsdException w:name="List Number 4" w:semiHidden="1" w:unhideWhenUsed="1"/>
+    <w:lsdException w:name="List Number 5" w:semiHidden="1" w:unhideWhenUsed="1"/>
+    <w:lsdException w:name="Title" w:uiPriority="10" w:qFormat="1"/>
+    <w:lsdException w:name="Closing" w:semiHidden="1" w:unhideWhenUsed="1"/>
+    <w:lsdException w:name="Signature" w:semiHidden="1" w:unhideWhenUsed="1"/>
+    <w:lsdException w:name="Default Paragraph Font" w:semiHidden="1" w:uiPriority="1" w:unhideWhenUsed="1"/>
+    <w:lsdException w:name="Body Text" w:semiHidden="1" w:unhideWhenUsed="1"/>
+    <w:lsdException w:name="Body Text Indent" w:semiHidden="1" w:unhideWhenUsed="1"/>
+    <w:lsdException w:name="List Continue" w:semiHidden="1" w:unhideWhenUsed="1"/>
+    <w:lsdException w:name="List Continue 2" w:semiHidden="1" w:unhideWhenUsed="1"/>
+    <w:lsdException w:name="List Continue 3" w:semiHidden="1" w:unhideWhenUsed="1"/>
+    <w:lsdException w:name="List Continue 4" w:semiHidden="1" w:unhideWhenUsed="1"/>
+    <w:lsdException w:name="List Continue 5" w:semiHidden="1" w:unhideWhenUsed="1"/>
+    <w:lsdException w:name="Message Header" w:semiHidden="1" w:unhideWhenUsed="1"/>
+    <w:lsdException w:name="Subtitle" w:uiPriority="11" w:qFormat="1"/>
+    <w:lsdException w:name="Salutation" w:semiHidden="1" w:unhideWhenUsed="1"/>
+    <w:lsdException w:name="Date" w:semiHidden="1" w:unhideWhenUsed="1"/>
+    <w:lsdException w:name="Body Text First Indent" w:semiHidden="1" w:unhideWhenUsed="1"/>
+    <w:lsdException w:name="Body Text First Indent 2" w:semiHidden="1" w:unhideWhenUsed="1"/>
+    <w:lsdException w:name="Note Heading" w:semiHidden="1" w:unhideWhenUsed="1"/>
+    <w:lsdException w:name="Body Text 2" w:semiHidden="1" w:unhideWhenUsed="1"/>
+    <w:lsdException w:name="Body Text 3" w:semiHidden="1" w:unhideWhenUsed="1"/>
+    <w:lsdException w:name="Body Text Indent 2" w:semiHidden="1" w:unhideWhenUsed="1"/>
+    <w:lsdException w:name="Body Text Indent 3" w:semiHidden="1" w:unhideWhenUsed="1"/>
+    <w:lsdException w:name="Block Text" w:semiHidden="1" w:unhideWhenUsed="1"/>
+    <w:lsdException w:name="Hyperlink" w:semiHidden="1" w:unhideWhenUsed="1"/>
+    <w:lsdException w:name="FollowedHyperlink" w:semiHidden="1" w:unhideWhenUsed="1"/>
+    <w:lsdException w:name="Strong" w:uiPriority="22" w:qFormat="1"/>
+    <w:lsdException w:name="Emphasis" w:uiPriority="20" w:qFormat="1"/>
+    <w:lsdException w:name="Document Map" w:semiHidden="1" w:unhideWhenUsed="1"/>
+    <w:lsdException w:name="Plain Text" w:semiHidden="1" w:unhideWhenUsed="1"/>
+    <w:lsdException w:name="E-mail Signature" w:semiHidden="1" w:unhideWhenUsed="1"/>
+    <w:lsdException w:name="HTML Top of Form" w:semiHidden="1" w:unhideWhenUsed="1"/>
+    <w:lsdException w:name="HTML Bottom of Form" w:semiHidden="1" w:unhideWhenUsed="1"/>
+    <w:lsdException w:name="Normal (Web)" w:semiHidden="1" w:unhideWhenUsed="1"/>
+    <w:lsdException w:name="HTML Acronym" w:semiHidden="1" w:unhideWhenUsed="1"/>
+    <w:lsdException w:name="HTML Address" w:semiHidden="1" w:unhideWhenUsed="1"/>
+    <w:lsdException w:name="HTML Cite" w:semiHidden="1" w:unhideWhenUsed="1"/>
+    <w:lsdException w:name="HTML Code" w:semiHidden="1" w:unhideWhenUsed="1"/>
+    <w:lsdException w:name="HTML Definition" w:semiHidden="1" w:unhideWhenUsed="1"/>
+    <w:lsdException w:name="HTML Keyboard" w:semiHidden="1" w:unhideWhenUsed="1"/>
+    <w:lsdException w:name="HTML Preformatted" w:semiHidden="1" w:unhideWhenUsed="1"/>
+    <w:lsdException w:name="HTML Sample" w:semiHidden="1" w:unhideWhenUsed="1"/>
+    <w:lsdException w:name="HTML Typewriter" w:semiHidden="1" w:unhideWhenUsed="1"/>
+    <w:lsdException w:name="HTML Variable" w:semiHidden="1" w:unhideWhenUsed="1"/>
+    <w:lsdException w:name="Normal Table" w:semiHidden="1" w:unhideWhenUsed="1"/>
+    <w:lsdException w:name="annotation subject" w:semiHidden="1" w:unhideWhenUsed="1"/>
+    <w:lsdException w:name="No List" w:semiHidden="1" w:unhideWhenUsed="1"/>
+    <w:lsdException w:name="Outline List 1" w:semiHidden="1" w:unhideWhenUsed="1"/>
+    <w:lsdException w:name="Outline List 2" w:semiHidden="1" w:unhideWhenUsed="1"/>
+    <w:lsdException w:name="Outline List 3" w:semiHidden="1" w:unhideWhenUsed="1"/>
+    <w:lsdException w:name="Table Simple 1" w:semiHidden="1" w:unhideWhenUsed="1"/>
+    <w:lsdException w:name="Table Simple 2" w:semiHidden="1" w:unhideWhenUsed="1"/>
+    <w:lsdException w:name="Table Simple 3" w:semiHidden="1" w:unhideWhenUsed="1"/>
+    <w:lsdException w:name="Table Classic 1" w:semiHidden="1" w:unhideWhenUsed="1"/>
+    <w:lsdException w:name="Table Classic 2" w:semiHidden="1" w:unhideWhenUsed="1"/>
+    <w:lsdException w:name="Table Classic 3" w:semiHidden="1" w:unhideWhenUsed="1"/>
+    <w:lsdException w:name="Table Classic 4" w:semiHidden="1" w:unhideWhenUsed="1"/>
+    <w:lsdException w:name="Table Colorful 1" w:semiHidden="1" w:unhideWhenUsed="1"/>
+    <w:lsdException w:name="Table Colorful 2" w:semiHidden="1" w:unhideWhenUsed="1"/>
+    <w:lsdException w:name="Table Colorful 3" w:semiHidden="1" w:unhideWhenUsed="1"/>
+    <w:lsdException w:name="Table Columns 1" w:semiHidden="1" w:unhideWhenUsed="1"/>
+    <w:lsdException w:name="Table Columns 2" w:semiHidden="1" w:unhideWhenUsed="1"/>
+    <w:lsdException w:name="Table Columns 3" w:semiHidden="1" w:unhideWhenUsed="1"/>
+    <w:lsdException w:name="Table Columns 4" w:semiHidden="1" w:unhideWhenUsed="1"/>
+    <w:lsdException w:name="Table Columns 5" w:semiHidden="1" w:unhideWhenUsed="1"/>
+    <w:lsdException w:name="Table Grid 1" w:semiHidden="1" w:unhideWhenUsed="1"/>
+    <w:lsdException w:name="Table Grid 2" w:semiHidden="1" w:unhideWhenUsed="1"/>
+    <w:lsdException w:name="Table Grid 3" w:semiHidden="1" w:unhideWhenUsed="1"/>
+    <w:lsdException w:name="Table Grid 4" w:semiHidden="1" w:unhideWhenUsed="1"/>
+    <w:lsdException w:name="Table Grid 5" w:semiHidden="1" w:unhideWhenUsed="1"/>
+    <w:lsdException w:name="Table Grid 6" w:semiHidden="1" w:unhideWhenUsed="1"/>
+    <w:lsdException w:name="Table Grid 7" w:semiHidden="1" w:unhideWhenUsed="1"/>
+    <w:lsdException w:name="Table Grid 8" w:semiHidden="1" w:unhideWhenUsed="1"/>
+    <w:lsdException w:name="Table List 1" w:semiHidden="1" w:unhideWhenUsed="1"/>
+    <w:lsdException w:name="Table List 2" w:semiHidden="1" w:unhideWhenUsed="1"/>
+    <w:lsdException w:name="Table List 3" w:semiHidden="1" w:unhideWhenUsed="1"/>
+    <w:lsdException w:name="Table List 4" w:semiHidden="1" w:unhideWhenUsed="1"/>
+    <w:lsdException w:name="Table List 5" w:semiHidden="1" w:unhideWhenUsed="1"/>
+    <w:lsdException w:name="Table List 6" w:semiHidden="1" w:unhideWhenUsed="1"/>
+    <w:lsdException w:name="Table List 7" w:semiHidden="1" w:unhideWhenUsed="1"/>
+    <w:lsdException w:name="Table List 8" w:semiHidden="1" w:unhideWhenUsed="1"/>
+    <w:lsdException w:name="Table 3D effects 1" w:semiHidden="1" w:unhideWhenUsed="1"/>
+    <w:lsdException w:name="Table 3D effects 2" w:semiHidden="1" w:unhideWhenUsed="1"/>
+    <w:lsdException w:name="Table 3D effects 3" w:semiHidden="1" w:unhideWhenUsed="1"/>
+    <w:lsdException w:name="Table Contemporary" w:semiHidden="1" w:unhideWhenUsed="1"/>
+    <w:lsdException w:name="Table Elegant" w:semiHidden="1" w:unhideWhenUsed="1"/>
+    <w:lsdException w:name="Table Professional" w:semiHidden="1" w:unhideWhenUsed="1"/>
+    <w:lsdException w:name="Table Subtle 1" w:semiHidden="1" w:unhideWhenUsed="1"/>
+    <w:lsdException w:name="Table Subtle 2" w:semiHidden="1" w:unhideWhenUsed="1"/>
+    <w:lsdException w:name="Table Web 1" w:semiHidden="1" w:unhideWhenUsed="1"/>
+    <w:lsdException w:name="Table Web 2" w:semiHidden="1" w:unhideWhenUsed="1"/>
+    <w:lsdException w:name="Table Web 3" w:semiHidden="1" w:unhideWhenUsed="1"/>
+    <w:lsdException w:name="Balloon Text" w:semiHidden="1" w:unhideWhenUsed="1"/>
+    <w:lsdException w:name="Table Grid" w:uiPriority="39"/>
+    <w:lsdException w:name="Table Theme" w:semiHidden="1" w:unhideWhenUsed="1"/>
+    <w:lsdException w:name="Placeholder Text" w:semiHidden="1"/>
+    <w:lsdException w:name="No Spacing" w:uiPriority="1" w:qFormat="1"/>
+    <w:lsdException w:name="Light Shading" w:uiPriority="60"/>
+    <w:lsdException w:name="Light List" w:uiPriority="61"/>
+    <w:lsdException w:name="Light Grid" w:uiPriority="62"/>
+    <w:lsdException w:name="Medium Shading 1" w:uiPriority="63"/>
+    <w:lsdException w:name="Medium Shading 2" w:uiPriority="64"/>
+    <w:lsdException w:name="Medium List 1" w:uiPriority="65"/>
+    <w:lsdException w:name="Medium List 2" w:uiPriority="66"/>
+    <w:lsdException w:name="Medium Grid 1" w:uiPriority="67"/>
+    <w:lsdException w:name="Medium Grid 2" w:uiPriority="68"/>
+    <w:lsdException w:name="Medium Grid 3" w:uiPriority="69"/>
+    <w:lsdException w:name="Dark List" w:uiPriority="70"/>
+    <w:lsdException w:name="Colorful Shading" w:uiPriority="71"/>
+    <w:lsdException w:name="Colorful List" w:uiPriority="72"/>
+    <w:lsdException w:name="Colorful Grid" w:uiPriority="73"/>
+    <w:lsdException w:name="Light Shading Accent 1" w:uiPriority="60"/>
+    <w:lsdException w:name="Light List Accent 1" w:uiPriority="61"/>
+    <w:lsdException w:name="Light Grid Accent 1" w:uiPriority="62"/>
+    <w:lsdException w:name="Medium Shading 1 Accent 1" w:uiPriority="63"/>
+    <w:lsdException w:name="Medium Shading 2 Accent 1" w:uiPriority="64"/>
+    <w:lsdException w:name="Medium List 1 Accent 1" w:uiPriority="65"/>
+    <w:lsdException w:name="Revision" w:semiHidden="1"/>
+    <w:lsdException w:name="List Paragraph" w:uiPriority="34" w:qFormat="1"/>
+    <w:lsdException w:name="Quote" w:uiPriority="29" w:qFormat="1"/>
+    <w:lsdException w:name="Intense Quote" w:uiPriority="30" w:qFormat="1"/>
+    <w:lsdException w:name="Medium List 2 Accent 1" w:uiPriority="66"/>
+    <w:lsdException w:name="Medium Grid 1 Accent 1" w:uiPriority="67"/>
+    <w:lsdException w:name="Medium Grid 2 Accent 1" w:uiPriority="68"/>
+    <w:lsdException w:name="Medium Grid 3 Accent 1" w:uiPriority="69"/>
+    <w:lsdException w:name="Dark List Accent 1" w:uiPriority="70"/>
+    <w:lsdException w:name="Colorful Shading Accent 1" w:uiPriority="71"/>
+    <w:lsdException w:name="Colorful List Accent 1" w:uiPriority="72"/>
+    <w:lsdException w:name="Colorful Grid Accent 1" w:uiPriority="73"/>
+    <w:lsdException w:name="Light Shading Accent 2" w:uiPriority="60"/>
+    <w:lsdException w:name="Light List Accent 2" w:uiPriority="61"/>
+    <w:lsdException w:name="Light Grid Accent 2" w:uiPriority="62"/>
+    <w:lsdException w:name="Medium Shading 1 Accent 2" w:uiPriority="63"/>
+    <w:lsdException w:name="Medium Shading 2 Accent 2" w:uiPriority="64"/>
+    <w:lsdException w:name="Medium List 1 Accent 2" w:uiPriority="65"/>
+    <w:lsdException w:name="Medium List 2 Accent 2" w:uiPriority="66"/>
+    <w:lsdException w:name="Medium Grid 1 Accent 2" w:uiPriority="67"/>
+    <w:lsdException w:name="Medium Grid 2 Accent 2" w:uiPriority="68"/>
+    <w:lsdException w:name="Medium Grid 3 Accent 2" w:uiPriority="69"/>
+    <w:lsdException w:name="Dark List Accent 2" w:uiPriority="70"/>
+    <w:lsdException w:name="Colorful Shading Accent 2" w:uiPriority="71"/>
+    <w:lsdException w:name="Colorful List Accent 2" w:uiPriority="72"/>
+    <w:lsdException w:name="Colorful Grid Accent 2" w:uiPriority="73"/>
+    <w:lsdException w:name="Light Shading Accent 3" w:uiPriority="60"/>
+    <w:lsdException w:name="Light List Accent 3" w:uiPriority="61"/>
+    <w:lsdException w:name="Light Grid Accent 3" w:uiPriority="62"/>
+    <w:lsdException w:name="Medium Shading 1 Accent 3" w:uiPriority="63"/>
+    <w:lsdException w:name="Medium Shading 2 Accent 3" w:uiPriority="64"/>
+    <w:lsdException w:name="Medium List 1 Accent 3" w:uiPriority="65"/>
+    <w:lsdException w:name="Medium List 2 Accent 3" w:uiPriority="66"/>
+    <w:lsdException w:name="Medium Grid 1 Accent 3" w:uiPriority="67"/>
+    <w:lsdException w:name="Medium Grid 2 Accent 3" w:uiPriority="68"/>
+    <w:lsdException w:name="Medium Grid 3 Accent 3" w:uiPriority="69"/>
+    <w:lsdException w:name="Dark List Accent 3" w:uiPriority="70"/>
+    <w:lsdException w:name="Colorful Shading Accent 3" w:uiPriority="71"/>
+    <w:lsdException w:name="Colorful List Accent 3" w:uiPriority="72"/>
+    <w:lsdException w:name="Colorful Grid Accent 3" w:uiPriority="73"/>
+    <w:lsdException w:name="Light Shading Accent 4" w:uiPriority="60"/>
+    <w:lsdException w:name="Light List Accent 4" w:uiPriority="61"/>
+    <w:lsdException w:name="Light Grid Accent 4" w:uiPriority="62"/>
+    <w:lsdException w:name="Medium Shading 1 Accent 4" w:uiPriority="63"/>
+    <w:lsdException w:name="Medium Shading 2 Accent 4" w:uiPriority="64"/>
+    <w:lsdException w:name="Medium List 1 Accent 4" w:uiPriority="65"/>
+    <w:lsdException w:name="Medium List 2 Accent 4" w:uiPriority="66"/>
+    <w:lsdException w:name="Medium Grid 1 Accent 4" w:uiPriority="67"/>
+    <w:lsdException w:name="Medium Grid 2 Accent 4" w:uiPriority="68"/>
+    <w:lsdException w:name="Medium Grid 3 Accent 4" w:uiPriority="69"/>
+    <w:lsdException w:name="Dark List Accent 4" w:uiPriority="70"/>
+    <w:lsdException w:name="Colorful Shading Accent 4" w:uiPriority="71"/>
+    <w:lsdException w:name="Colorful List Accent 4" w:uiPriority="72"/>
+    <w:lsdException w:name="Colorful Grid Accent 4" w:uiPriority="73"/>
+    <w:lsdException w:name="Light Shading Accent 5" w:uiPriority="60"/>
+    <w:lsdException w:name="Light List Accent 5" w:uiPriority="61"/>
+    <w:lsdException w:name="Light Grid Accent 5" w:uiPriority="62"/>
+    <w:lsdException w:name="Medium Shading 1 Accent 5" w:uiPriority="63"/>
+    <w:lsdException w:name="Medium Shading 2 Accent 5" w:uiPriority="64"/>
+    <w:lsdException w:name="Medium List 1 Accent 5" w:uiPriority="65"/>
+    <w:lsdException w:name="Medium List 2 Accent 5" w:uiPriority="66"/>
+    <w:lsdException w:name="Medium Grid 1 Accent 5" w:uiPriority="67"/>
+    <w:lsdException w:name="Medium Grid 2 Accent 5" w:uiPriority="68"/>
+    <w:lsdException w:name="Medium Grid 3 Accent 5" w:uiPriority="69"/>
+    <w:lsdException w:name="Dark List Accent 5" w:uiPriority="70"/>
+    <w:lsdException w:name="Colorful Shading Accent 5" w:uiPriority="71"/>
+    <w:lsdException w:name="Colorful List Accent 5" w:uiPriority="72"/>
+    <w:lsdException w:name="Colorful Grid Accent 5" w:uiPriority="73"/>
+    <w:lsdException w:name="Light Shading Accent 6" w:uiPriority="60"/>
+    <w:lsdException w:name="Light List Accent 6" w:uiPriority="61"/>
+    <w:lsdException w:name="Light Grid Accent 6" w:uiPriority="62"/>
+    <w:lsdException w:name="Medium Shading 1 Accent 6" w:uiPriority="63"/>
+    <w:lsdException w:name="Medium Shading 2 Accent 6" w:uiPriority="64"/>
+    <w:lsdException w:name="Medium List 1 Accent 6" w:uiPriority="65"/>
+    <w:lsdException w:name="Medium List 2 Accent 6" w:uiPriority="66"/>
+    <w:lsdException w:name="Medium Grid 1 Accent 6" w:uiPriority="67"/>
+    <w:lsdException w:name="Medium Grid 2 Accent 6" w:uiPriority="68"/>
+    <w:lsdException w:name="Medium Grid 3 Accent 6" w:uiPriority="69"/>
+    <w:lsdException w:name="Dark List Accent 6" w:uiPriority="70"/>
+    <w:lsdException w:name="Colorful Shading Accent 6" w:uiPriority="71"/>
+    <w:lsdException w:name="Colorful List Accent 6" w:uiPriority="72"/>
+    <w:lsdException w:name="Colorful Grid Accent 6" w:uiPriority="73"/>
+    <w:lsdException w:name="Subtle Emphasis" w:uiPriority="19" w:qFormat="1"/>
+    <w:lsdException w:name="Intense Emphasis" w:uiPriority="21" w:qFormat="1"/>
+    <w:lsdException w:name="Subtle Reference" w:uiPriority="31" w:qFormat="1"/>
+    <w:lsdException w:name="Intense Reference" w:uiPriority="32" w:qFormat="1"/>
+    <w:lsdException w:name="Book Title" w:uiPriority="33" w:qFormat="1"/>
+    <w:lsdException w:name="Bibliography" w:semiHidden="1" w:uiPriority="37" w:unhideWhenUsed="1"/>
+    <w:lsdException w:name="TOC Heading" w:semiHidden="1" w:uiPriority="39" w:unhideWhenUsed="1" w:qFormat="1"/>
+    <w:lsdException w:name="Plain Table 1" w:uiPriority="41"/>
+    <w:lsdException w:name="Plain Table 2" w:uiPriority="42"/>
+    <w:lsdException w:name="Plain Table 3" w:uiPriority="43"/>
+    <w:lsdException w:name="Plain Table 4" w:uiPriority="44"/>
+    <w:lsdException w:name="Plain Table 5" w:uiPriority="45"/>
+    <w:lsdException w:name="Grid Table Light" w:uiPriority="40"/>
+    <w:lsdException w:name="Grid Table 1 Light" w:uiPriority="46"/>
+    <w:lsdException w:name="Grid Table 2" w:uiPriority="47"/>
+    <w:lsdException w:name="Grid Table 3" w:uiPriority="48"/>
+    <w:lsdException w:name="Grid Table 4" w:uiPriority="49"/>
+    <w:lsdException w:name="Grid Table 5 Dark" w:uiPriority="50"/>
+    <w:lsdException w:name="Grid Table 6 Colorful" w:uiPriority="51"/>
+    <w:lsdException w:name="Grid Table 7 Colorful" w:uiPriority="52"/>
+    <w:lsdException w:name="Grid Table 1 Light Accent 1" w:uiPriority="46"/>
+    <w:lsdException w:name="Grid Table 2 Accent 1" w:uiPriority="47"/>
+    <w:lsdException w:name="Grid Table 3 Accent 1" w:uiPriority="48"/>
+    <w:lsdException w:name="Grid Table 4 Accent 1" w:uiPriority="49"/>
+    <w:lsdException w:name="Grid Table 5 Dark Accent 1" w:uiPriority="50"/>
+    <w:lsdException w:name="Grid Table 6 Colorful Accent 1" w:uiPriority="51"/>
+    <w:lsdException w:name="Grid Table 7 Colorful Accent 1" w:uiPriority="52"/>
+    <w:lsdException w:name="Grid Table 1 Light Accent 2" w:uiPriority="46"/>
+    <w:lsdException w:name="Grid Table 2 Accent 2" w:uiPriority="47"/>
+    <w:lsdException w:name="Grid Table 3 Accent 2" w:uiPriority="48"/>
+    <w:lsdException w:name="Grid Table 4 Accent 2" w:uiPriority="49"/>
+    <w:lsdException w:name="Grid Table 5 Dark Accent 2" w:uiPriority="50"/>
+    <w:lsdException w:name="Grid Table 6 Colorful Accent 2" w:uiPriority="51"/>
+    <w:lsdException w:name="Grid Table 7 Colorful Accent 2" w:uiPriority="52"/>
+    <w:lsdException w:name="Grid Table 1 Light Accent 3" w:uiPriority="46"/>
+    <w:lsdException w:name="Grid Table 2 Accent 3" w:uiPriority="47"/>
+    <w:lsdException w:name="Grid Table 3 Accent 3" w:uiPriority="48"/>
+    <w:lsdException w:name="Grid Table 4 Accent 3" w:uiPriority="49"/>
+    <w:lsdException w:name="Grid Table 5 Dark Accent 3" w:uiPriority="50"/>
+    <w:lsdException w:name="Grid Table 6 Colorful Accent 3" w:uiPriority="51"/>
+    <w:lsdException w:name="Grid Table 7 Colorful Accent 3" w:uiPriority="52"/>
+    <w:lsdException w:name="Grid Table 1 Light Accent 4" w:uiPriority="46"/>
+    <w:lsdException w:name="Grid Table 2 Accent 4" w:uiPriority="47"/>
+    <w:lsdException w:name="Grid Table 3 Accent 4" w:uiPriority="48"/>
+    <w:lsdException w:name="Grid Table 4 Accent 4" w:uiPriority="49"/>
+    <w:lsdException w:name="Grid Table 5 Dark Accent 4" w:uiPriority="50"/>
+    <w:lsdException w:name="Grid Table 6 Colorful Accent 4" w:uiPriority="51"/>
+    <w:lsdException w:name="Grid Table 7 Colorful Accent 4" w:uiPriority="52"/>
+    <w:lsdException w:name="Grid Table 1 Light Accent 5" w:uiPriority="46"/>
+    <w:lsdException w:name="Grid Table 2 Accent 5" w:uiPriority="47"/>
+    <w:lsdException w:name="Grid Table 3 Accent 5" w:uiPriority="48"/>
+    <w:lsdException w:name="Grid Table 4 Accent 5" w:uiPriority="49"/>
+    <w:lsdException w:name="Grid Table 5 Dark Accent 5" w:uiPriority="50"/>
+    <w:lsdException w:name="Grid Table 6 Colorful Accent 5" w:uiPriority="51"/>
+    <w:lsdException w:name="Grid Table 7 Colorful Accent 5" w:uiPriority="52"/>
+    <w:lsdException w:name="Grid Table 1 Light Accent 6" w:uiPriority="46"/>
+    <w:lsdException w:name="Grid Table 2 Accent 6" w:uiPriority="47"/>
+    <w:lsdException w:name="Grid Table 3 Accent 6" w:uiPriority="48"/>
+    <w:lsdException w:name="Grid Table 4 Accent 6" w:uiPriority="49"/>
+    <w:lsdException w:name="Grid Table 5 Dark Accent 6" w:uiPriority="50"/>
+    <w:lsdException w:name="Grid Table 6 Colorful Accent 6" w:uiPriority="51"/>
+    <w:lsdException w:name="Grid Table 7 Colorful Accent 6" w:uiPriority="52"/>
+    <w:lsdException w:name="List Table 1 Light" w:uiPriority="46"/>
+    <w:lsdException w:name="List Table 2" w:uiPriority="47"/>
+    <w:lsdException w:name="List Table 3" w:uiPriority="48"/>
+    <w:lsdException w:name="List Table 4" w:uiPriority="49"/>
+    <w:lsdException w:name="List Table 5 Dark" w:uiPriority="50"/>
+    <w:lsdException w:name="List Table 6 Colorful" w:uiPriority="51"/>
+    <w:lsdException w:name="List Table 7 Colorful" w:uiPriority="52"/>
+    <w:lsdException w:name="List Table 1 Light Accent 1" w:uiPriority="46"/>
+    <w:lsdException w:name="List Table 2 Accent 1" w:uiPriority="47"/>
+    <w:lsdException w:name="List Table 3 Accent 1" w:uiPriority="48"/>
+    <w:lsdException w:name="List Table 4 Accent 1" w:uiPriority="49"/>
+    <w:lsdException w:name="List Table 5 Dark Accent 1" w:uiPriority="50"/>
+    <w:lsdException w:name="List Table 6 Colorful Accent 1" w:uiPriority="51"/>
+    <w:lsdException w:name="List Table 7 Colorful Accent 1" w:uiPriority="52"/>
+    <w:lsdException w:name="List Table 1 Light Accent 2" w:uiPriority="46"/>
+    <w:lsdException w:name="List Table 2 Accent 2" w:uiPriority="47"/>
+    <w:lsdException w:name="List Table 3 Accent 2" w:uiPriority="48"/>
+    <w:lsdException w:name="List Table 4 Accent 2" w:uiPriority="49"/>
+    <w:lsdException w:name="List Table 5 Dark Accent 2" w:uiPriority="50"/>
+    <w:lsdException w:name="List Table 6 Colorful Accent 2" w:uiPriority="51"/>
+    <w:lsdException w:name="List Table 7 Colorful Accent 2" w:uiPriority="52"/>
+    <w:lsdException w:name="List Table 1 Light Accent 3" w:uiPriority="46"/>
+    <w:lsdException w:name="List Table 2 Accent 3" w:uiPriority="47"/>
+    <w:lsdException w:name="List Table 3 Accent 3" w:uiPriority="48"/>
+    <w:lsdException w:name="List Table 4 Accent 3" w:uiPriority="49"/>
+    <w:lsdException w:name="List Table 5 Dark Accent 3" w:uiPriority="50"/>
+    <w:lsdException w:name="List Table 6 Colorful Accent 3" w:uiPriority="51"/>
+    <w:lsdException w:name="List Table 7 Colorful Accent 3" w:uiPriority="52"/>
+    <w:lsdException w:name="List Table 1 Light Accent 4" w:uiPriority="46"/>
+    <w:lsdException w:name="List Table 2 Accent 4" w:uiPriority="47"/>
+    <w:lsdException w:name="List Table 3 Accent 4" w:uiPriority="48"/>
+    <w:lsdException w:name="List Table 4 Accent 4" w:uiPriority="49"/>
+    <w:lsdException w:name="List Table 5 Dark Accent 4" w:uiPriority="50"/>
+    <w:lsdException w:name="List Table 6 Colorful Accent 4" w:uiPriority="51"/>
+    <w:lsdException w:name="List Table 7 Colorful Accent 4" w:uiPriority="52"/>
+    <w:lsdException w:name="List Table 1 Light Accent 5" w:uiPriority="46"/>
+    <w:lsdException w:name="List Table 2 Accent 5" w:uiPriority="47"/>
+    <w:lsdException w:name="List Table 3 Accent 5" w:uiPriority="48"/>
+    <w:lsdException w:name="List Table 4 Accent 5" w:uiPriority="49"/>
+    <w:lsdException w:name="List Table 5 Dark Accent 5" w:uiPriority="50"/>
+    <w:lsdException w:name="List Table 6 Colorful Accent 5" w:uiPriority="51"/>
+    <w:lsdException w:name="List Table 7 Colorful Accent 5" w:uiPriority="52"/>
+    <w:lsdException w:name="List Table 1 Light Accent 6" w:uiPriority="46"/>
+    <w:lsdException w:name="List Table 2 Accent 6" w:uiPriority="47"/>
+    <w:lsdException w:name="List Table 3 Accent 6" w:uiPriority="48"/>
+    <w:lsdException w:name="List Table 4 Accent 6" w:uiPriority="49"/>
+    <w:lsdException w:name="List Table 5 Dark Accent 6" w:uiPriority="50"/>
+    <w:lsdException w:name="List Table 6 Colorful Accent 6" w:uiPriority="51"/>
+    <w:lsdException w:name="List Table 7 Colorful Accent 6" w:uiPriority="52"/>
   </w:latentStyles>
   <w:style w:type="paragraph" w:default="1" w:styleId="a">
     <w:name w:val="Normal"/>
@@ -7817,7 +8517,6 @@
       <w:spacing w:after="0" w:line="240" w:lineRule="auto"/>
     </w:pPr>
     <w:tblPr>
-      <w:tblInd w:w="0" w:type="dxa"/>
       <w:tblBorders>
         <w:top w:val="single" w:sz="4" w:space="0" w:color="auto"/>
         <w:left w:val="single" w:sz="4" w:space="0" w:color="auto"/>
@@ -7826,12 +8525,6 @@
         <w:insideH w:val="single" w:sz="4" w:space="0" w:color="auto"/>
         <w:insideV w:val="single" w:sz="4" w:space="0" w:color="auto"/>
       </w:tblBorders>
-      <w:tblCellMar>
-        <w:top w:w="0" w:type="dxa"/>
-        <w:left w:w="108" w:type="dxa"/>
-        <w:bottom w:w="0" w:type="dxa"/>
-        <w:right w:w="108" w:type="dxa"/>
-      </w:tblCellMar>
     </w:tblPr>
   </w:style>
   <w:style w:type="character" w:customStyle="1" w:styleId="20">
@@ -7864,7 +8557,6 @@
       <w:lang w:eastAsia="ru-RU"/>
     </w:rPr>
     <w:tblPr>
-      <w:tblInd w:w="0" w:type="dxa"/>
       <w:tblBorders>
         <w:top w:val="single" w:sz="4" w:space="0" w:color="000000"/>
         <w:left w:val="single" w:sz="4" w:space="0" w:color="000000"/>
@@ -7873,611 +8565,6 @@
         <w:insideH w:val="single" w:sz="4" w:space="0" w:color="000000"/>
         <w:insideV w:val="single" w:sz="4" w:space="0" w:color="000000"/>
       </w:tblBorders>
-      <w:tblCellMar>
-        <w:top w:w="0" w:type="dxa"/>
-        <w:left w:w="108" w:type="dxa"/>
-        <w:bottom w:w="0" w:type="dxa"/>
-        <w:right w:w="108" w:type="dxa"/>
-      </w:tblCellMar>
-    </w:tblPr>
-  </w:style>
-  <w:style w:type="paragraph" w:styleId="a9">
-    <w:name w:val="Title"/>
-    <w:basedOn w:val="a"/>
-    <w:next w:val="a"/>
-    <w:link w:val="aa"/>
-    <w:uiPriority w:val="10"/>
-    <w:qFormat/>
-    <w:rsid w:val="00546BEB"/>
-    <w:pPr>
-      <w:spacing w:after="0" w:line="240" w:lineRule="auto"/>
-      <w:ind w:firstLine="0"/>
-      <w:contextualSpacing/>
-      <w:jc w:val="center"/>
-    </w:pPr>
-    <w:rPr>
-      <w:rFonts w:eastAsiaTheme="majorEastAsia" w:cstheme="majorBidi"/>
-      <w:b/>
-      <w:spacing w:val="-10"/>
-      <w:kern w:val="28"/>
-      <w:sz w:val="36"/>
-      <w:szCs w:val="56"/>
-    </w:rPr>
-  </w:style>
-  <w:style w:type="character" w:customStyle="1" w:styleId="aa">
-    <w:name w:val="Название Знак"/>
-    <w:basedOn w:val="a0"/>
-    <w:link w:val="a9"/>
-    <w:uiPriority w:val="10"/>
-    <w:rsid w:val="00546BEB"/>
-    <w:rPr>
-      <w:rFonts w:ascii="Times New Roman" w:eastAsiaTheme="majorEastAsia" w:hAnsi="Times New Roman" w:cstheme="majorBidi"/>
-      <w:b/>
-      <w:spacing w:val="-10"/>
-      <w:kern w:val="28"/>
-      <w:sz w:val="36"/>
-      <w:szCs w:val="56"/>
-    </w:rPr>
-  </w:style>
-  <w:style w:type="character" w:styleId="ab">
-    <w:name w:val="annotation reference"/>
-    <w:basedOn w:val="a0"/>
-    <w:uiPriority w:val="99"/>
-    <w:semiHidden/>
-    <w:unhideWhenUsed/>
-    <w:rsid w:val="00B73D12"/>
-    <w:rPr>
-      <w:sz w:val="16"/>
-      <w:szCs w:val="16"/>
-    </w:rPr>
-  </w:style>
-  <w:style w:type="paragraph" w:styleId="ac">
-    <w:name w:val="annotation text"/>
-    <w:basedOn w:val="a"/>
-    <w:link w:val="ad"/>
-    <w:uiPriority w:val="99"/>
-    <w:semiHidden/>
-    <w:unhideWhenUsed/>
-    <w:rsid w:val="00B73D12"/>
-    <w:pPr>
-      <w:spacing w:line="240" w:lineRule="auto"/>
-    </w:pPr>
-    <w:rPr>
-      <w:sz w:val="20"/>
-      <w:szCs w:val="20"/>
-    </w:rPr>
-  </w:style>
-  <w:style w:type="character" w:customStyle="1" w:styleId="ad">
-    <w:name w:val="Текст примечания Знак"/>
-    <w:basedOn w:val="a0"/>
-    <w:link w:val="ac"/>
-    <w:uiPriority w:val="99"/>
-    <w:semiHidden/>
-    <w:rsid w:val="00B73D12"/>
-    <w:rPr>
-      <w:rFonts w:ascii="Times New Roman" w:hAnsi="Times New Roman"/>
-      <w:sz w:val="20"/>
-      <w:szCs w:val="20"/>
-    </w:rPr>
-  </w:style>
-  <w:style w:type="paragraph" w:styleId="ae">
-    <w:name w:val="annotation subject"/>
-    <w:basedOn w:val="ac"/>
-    <w:next w:val="ac"/>
-    <w:link w:val="af"/>
-    <w:uiPriority w:val="99"/>
-    <w:semiHidden/>
-    <w:unhideWhenUsed/>
-    <w:rsid w:val="00B73D12"/>
-    <w:rPr>
-      <w:b/>
-      <w:bCs/>
-    </w:rPr>
-  </w:style>
-  <w:style w:type="character" w:customStyle="1" w:styleId="af">
-    <w:name w:val="Тема примечания Знак"/>
-    <w:basedOn w:val="ad"/>
-    <w:link w:val="ae"/>
-    <w:uiPriority w:val="99"/>
-    <w:semiHidden/>
-    <w:rsid w:val="00B73D12"/>
-    <w:rPr>
-      <w:rFonts w:ascii="Times New Roman" w:hAnsi="Times New Roman"/>
-      <w:b/>
-      <w:bCs/>
-      <w:sz w:val="20"/>
-      <w:szCs w:val="20"/>
-    </w:rPr>
-  </w:style>
-  <w:style w:type="paragraph" w:styleId="af0">
-    <w:name w:val="Balloon Text"/>
-    <w:basedOn w:val="a"/>
-    <w:link w:val="af1"/>
-    <w:uiPriority w:val="99"/>
-    <w:semiHidden/>
-    <w:unhideWhenUsed/>
-    <w:rsid w:val="00B73D12"/>
-    <w:pPr>
-      <w:spacing w:after="0" w:line="240" w:lineRule="auto"/>
-    </w:pPr>
-    <w:rPr>
-      <w:rFonts w:ascii="Segoe UI" w:hAnsi="Segoe UI" w:cs="Segoe UI"/>
-      <w:sz w:val="18"/>
-      <w:szCs w:val="18"/>
-    </w:rPr>
-  </w:style>
-  <w:style w:type="character" w:customStyle="1" w:styleId="af1">
-    <w:name w:val="Текст выноски Знак"/>
-    <w:basedOn w:val="a0"/>
-    <w:link w:val="af0"/>
-    <w:uiPriority w:val="99"/>
-    <w:semiHidden/>
-    <w:rsid w:val="00B73D12"/>
-    <w:rPr>
-      <w:rFonts w:ascii="Segoe UI" w:hAnsi="Segoe UI" w:cs="Segoe UI"/>
-      <w:sz w:val="18"/>
-      <w:szCs w:val="18"/>
-    </w:rPr>
-  </w:style>
-  <w:style w:type="paragraph" w:styleId="af2">
-    <w:name w:val="No Spacing"/>
-    <w:uiPriority w:val="1"/>
-    <w:qFormat/>
-    <w:rsid w:val="008D0537"/>
-    <w:pPr>
-      <w:spacing w:after="0" w:line="240" w:lineRule="auto"/>
-      <w:jc w:val="both"/>
-    </w:pPr>
-    <w:rPr>
-      <w:rFonts w:ascii="Times New Roman" w:hAnsi="Times New Roman"/>
-      <w:sz w:val="24"/>
-    </w:rPr>
-  </w:style>
-  <w:style w:type="paragraph" w:styleId="af3">
-    <w:name w:val="caption"/>
-    <w:basedOn w:val="a"/>
-    <w:next w:val="a"/>
-    <w:uiPriority w:val="35"/>
-    <w:unhideWhenUsed/>
-    <w:qFormat/>
-    <w:rsid w:val="008D0537"/>
-    <w:pPr>
-      <w:spacing w:after="200" w:line="240" w:lineRule="auto"/>
-    </w:pPr>
-    <w:rPr>
-      <w:b/>
-      <w:iCs/>
-      <w:szCs w:val="18"/>
-    </w:rPr>
-  </w:style>
-</w:styles>
-</file>
-
-<file path=word/stylesWithEffects.xml><?xml version="1.0" encoding="utf-8"?>
-<w:styles xmlns:wpc="http://schemas.microsoft.com/office/word/2010/wordprocessingCanvas" xmlns:mc="http://schemas.openxmlformats.org/markup-compatibility/2006" xmlns:o="urn:schemas-microsoft-com:office:office" xmlns:r="http://schemas.openxmlformats.org/officeDocument/2006/relationships" xmlns:m="http://schemas.openxmlformats.org/officeDocument/2006/math" xmlns:v="urn:schemas-microsoft-com:vml" xmlns:wp14="http://schemas.microsoft.com/office/word/2010/wordprocessingDrawing" xmlns:wp="http://schemas.openxmlformats.org/drawingml/2006/wordprocessingDrawing" xmlns:w10="urn:schemas-microsoft-com:office:word" xmlns:w="http://schemas.openxmlformats.org/wordprocessingml/2006/main" xmlns:w14="http://schemas.microsoft.com/office/word/2010/wordml" xmlns:wpg="http://schemas.microsoft.com/office/word/2010/wordprocessingGroup" xmlns:wpi="http://schemas.microsoft.com/office/word/2010/wordprocessingInk" xmlns:wne="http://schemas.microsoft.com/office/word/2006/wordml" xmlns:wps="http://schemas.microsoft.com/office/word/2010/wordprocessingShape" mc:Ignorable="w14 wp14">
-  <w:docDefaults>
-    <w:rPrDefault>
-      <w:rPr>
-        <w:rFonts w:asciiTheme="minorHAnsi" w:eastAsiaTheme="minorHAnsi" w:hAnsiTheme="minorHAnsi" w:cstheme="minorBidi"/>
-        <w:sz w:val="22"/>
-        <w:szCs w:val="22"/>
-        <w:lang w:val="ru-RU" w:eastAsia="en-US" w:bidi="ar-SA"/>
-      </w:rPr>
-    </w:rPrDefault>
-    <w:pPrDefault>
-      <w:pPr>
-        <w:spacing w:after="160" w:line="259" w:lineRule="auto"/>
-      </w:pPr>
-    </w:pPrDefault>
-  </w:docDefaults>
-  <w:latentStyles w:defLockedState="0" w:defUIPriority="99" w:defSemiHidden="1" w:defUnhideWhenUsed="1" w:defQFormat="0" w:count="267">
-    <w:lsdException w:name="Normal" w:semiHidden="0" w:uiPriority="0" w:unhideWhenUsed="0" w:qFormat="1"/>
-    <w:lsdException w:name="heading 1" w:semiHidden="0" w:uiPriority="9" w:unhideWhenUsed="0" w:qFormat="1"/>
-    <w:lsdException w:name="heading 2" w:uiPriority="9" w:qFormat="1"/>
-    <w:lsdException w:name="heading 3" w:uiPriority="9" w:qFormat="1"/>
-    <w:lsdException w:name="heading 4" w:uiPriority="9" w:qFormat="1"/>
-    <w:lsdException w:name="heading 5" w:uiPriority="9" w:qFormat="1"/>
-    <w:lsdException w:name="heading 6" w:uiPriority="9" w:qFormat="1"/>
-    <w:lsdException w:name="heading 7" w:uiPriority="9" w:qFormat="1"/>
-    <w:lsdException w:name="heading 8" w:uiPriority="9" w:qFormat="1"/>
-    <w:lsdException w:name="heading 9" w:uiPriority="9" w:qFormat="1"/>
-    <w:lsdException w:name="toc 1" w:uiPriority="39"/>
-    <w:lsdException w:name="toc 2" w:uiPriority="39"/>
-    <w:lsdException w:name="toc 3" w:uiPriority="39"/>
-    <w:lsdException w:name="toc 4" w:uiPriority="39"/>
-    <w:lsdException w:name="toc 5" w:uiPriority="39"/>
-    <w:lsdException w:name="toc 6" w:uiPriority="39"/>
-    <w:lsdException w:name="toc 7" w:uiPriority="39"/>
-    <w:lsdException w:name="toc 8" w:uiPriority="39"/>
-    <w:lsdException w:name="toc 9" w:uiPriority="39"/>
-    <w:lsdException w:name="caption" w:uiPriority="35" w:qFormat="1"/>
-    <w:lsdException w:name="Title" w:semiHidden="0" w:uiPriority="10" w:unhideWhenUsed="0" w:qFormat="1"/>
-    <w:lsdException w:name="Default Paragraph Font" w:uiPriority="1"/>
-    <w:lsdException w:name="Subtitle" w:semiHidden="0" w:uiPriority="11" w:unhideWhenUsed="0" w:qFormat="1"/>
-    <w:lsdException w:name="Strong" w:semiHidden="0" w:uiPriority="22" w:unhideWhenUsed="0" w:qFormat="1"/>
-    <w:lsdException w:name="Emphasis" w:semiHidden="0" w:uiPriority="20" w:unhideWhenUsed="0" w:qFormat="1"/>
-    <w:lsdException w:name="Table Grid" w:semiHidden="0" w:uiPriority="39" w:unhideWhenUsed="0"/>
-    <w:lsdException w:name="Placeholder Text" w:unhideWhenUsed="0"/>
-    <w:lsdException w:name="No Spacing" w:semiHidden="0" w:uiPriority="1" w:unhideWhenUsed="0" w:qFormat="1"/>
-    <w:lsdException w:name="Light Shading" w:semiHidden="0" w:uiPriority="60" w:unhideWhenUsed="0"/>
-    <w:lsdException w:name="Light List" w:semiHidden="0" w:uiPriority="61" w:unhideWhenUsed="0"/>
-    <w:lsdException w:name="Light Grid" w:semiHidden="0" w:uiPriority="62" w:unhideWhenUsed="0"/>
-    <w:lsdException w:name="Medium Shading 1" w:semiHidden="0" w:uiPriority="63" w:unhideWhenUsed="0"/>
-    <w:lsdException w:name="Medium Shading 2" w:semiHidden="0" w:uiPriority="64" w:unhideWhenUsed="0"/>
-    <w:lsdException w:name="Medium List 1" w:semiHidden="0" w:uiPriority="65" w:unhideWhenUsed="0"/>
-    <w:lsdException w:name="Medium List 2" w:semiHidden="0" w:uiPriority="66" w:unhideWhenUsed="0"/>
-    <w:lsdException w:name="Medium Grid 1" w:semiHidden="0" w:uiPriority="67" w:unhideWhenUsed="0"/>
-    <w:lsdException w:name="Medium Grid 2" w:semiHidden="0" w:uiPriority="68" w:unhideWhenUsed="0"/>
-    <w:lsdException w:name="Medium Grid 3" w:semiHidden="0" w:uiPriority="69" w:unhideWhenUsed="0"/>
-    <w:lsdException w:name="Dark List" w:semiHidden="0" w:uiPriority="70" w:unhideWhenUsed="0"/>
-    <w:lsdException w:name="Colorful Shading" w:semiHidden="0" w:uiPriority="71" w:unhideWhenUsed="0"/>
-    <w:lsdException w:name="Colorful List" w:semiHidden="0" w:uiPriority="72" w:unhideWhenUsed="0"/>
-    <w:lsdException w:name="Colorful Grid" w:semiHidden="0" w:uiPriority="73" w:unhideWhenUsed="0"/>
-    <w:lsdException w:name="Light Shading Accent 1" w:semiHidden="0" w:uiPriority="60" w:unhideWhenUsed="0"/>
-    <w:lsdException w:name="Light List Accent 1" w:semiHidden="0" w:uiPriority="61" w:unhideWhenUsed="0"/>
-    <w:lsdException w:name="Light Grid Accent 1" w:semiHidden="0" w:uiPriority="62" w:unhideWhenUsed="0"/>
-    <w:lsdException w:name="Medium Shading 1 Accent 1" w:semiHidden="0" w:uiPriority="63" w:unhideWhenUsed="0"/>
-    <w:lsdException w:name="Medium Shading 2 Accent 1" w:semiHidden="0" w:uiPriority="64" w:unhideWhenUsed="0"/>
-    <w:lsdException w:name="Medium List 1 Accent 1" w:semiHidden="0" w:uiPriority="65" w:unhideWhenUsed="0"/>
-    <w:lsdException w:name="Revision" w:unhideWhenUsed="0"/>
-    <w:lsdException w:name="List Paragraph" w:semiHidden="0" w:uiPriority="34" w:unhideWhenUsed="0" w:qFormat="1"/>
-    <w:lsdException w:name="Quote" w:semiHidden="0" w:uiPriority="29" w:unhideWhenUsed="0" w:qFormat="1"/>
-    <w:lsdException w:name="Intense Quote" w:semiHidden="0" w:uiPriority="30" w:unhideWhenUsed="0" w:qFormat="1"/>
-    <w:lsdException w:name="Medium List 2 Accent 1" w:semiHidden="0" w:uiPriority="66" w:unhideWhenUsed="0"/>
-    <w:lsdException w:name="Medium Grid 1 Accent 1" w:semiHidden="0" w:uiPriority="67" w:unhideWhenUsed="0"/>
-    <w:lsdException w:name="Medium Grid 2 Accent 1" w:semiHidden="0" w:uiPriority="68" w:unhideWhenUsed="0"/>
-    <w:lsdException w:name="Medium Grid 3 Accent 1" w:semiHidden="0" w:uiPriority="69" w:unhideWhenUsed="0"/>
-    <w:lsdException w:name="Dark List Accent 1" w:semiHidden="0" w:uiPriority="70" w:unhideWhenUsed="0"/>
-    <w:lsdException w:name="Colorful Shading Accent 1" w:semiHidden="0" w:uiPriority="71" w:unhideWhenUsed="0"/>
-    <w:lsdException w:name="Colorful List Accent 1" w:semiHidden="0" w:uiPriority="72" w:unhideWhenUsed="0"/>
-    <w:lsdException w:name="Colorful Grid Accent 1" w:semiHidden="0" w:uiPriority="73" w:unhideWhenUsed="0"/>
-    <w:lsdException w:name="Light Shading Accent 2" w:semiHidden="0" w:uiPriority="60" w:unhideWhenUsed="0"/>
-    <w:lsdException w:name="Light List Accent 2" w:semiHidden="0" w:uiPriority="61" w:unhideWhenUsed="0"/>
-    <w:lsdException w:name="Light Grid Accent 2" w:semiHidden="0" w:uiPriority="62" w:unhideWhenUsed="0"/>
-    <w:lsdException w:name="Medium Shading 1 Accent 2" w:semiHidden="0" w:uiPriority="63" w:unhideWhenUsed="0"/>
-    <w:lsdException w:name="Medium Shading 2 Accent 2" w:semiHidden="0" w:uiPriority="64" w:unhideWhenUsed="0"/>
-    <w:lsdException w:name="Medium List 1 Accent 2" w:semiHidden="0" w:uiPriority="65" w:unhideWhenUsed="0"/>
-    <w:lsdException w:name="Medium List 2 Accent 2" w:semiHidden="0" w:uiPriority="66" w:unhideWhenUsed="0"/>
-    <w:lsdException w:name="Medium Grid 1 Accent 2" w:semiHidden="0" w:uiPriority="67" w:unhideWhenUsed="0"/>
-    <w:lsdException w:name="Medium Grid 2 Accent 2" w:semiHidden="0" w:uiPriority="68" w:unhideWhenUsed="0"/>
-    <w:lsdException w:name="Medium Grid 3 Accent 2" w:semiHidden="0" w:uiPriority="69" w:unhideWhenUsed="0"/>
-    <w:lsdException w:name="Dark List Accent 2" w:semiHidden="0" w:uiPriority="70" w:unhideWhenUsed="0"/>
-    <w:lsdException w:name="Colorful Shading Accent 2" w:semiHidden="0" w:uiPriority="71" w:unhideWhenUsed="0"/>
-    <w:lsdException w:name="Colorful List Accent 2" w:semiHidden="0" w:uiPriority="72" w:unhideWhenUsed="0"/>
-    <w:lsdException w:name="Colorful Grid Accent 2" w:semiHidden="0" w:uiPriority="73" w:unhideWhenUsed="0"/>
-    <w:lsdException w:name="Light Shading Accent 3" w:semiHidden="0" w:uiPriority="60" w:unhideWhenUsed="0"/>
-    <w:lsdException w:name="Light List Accent 3" w:semiHidden="0" w:uiPriority="61" w:unhideWhenUsed="0"/>
-    <w:lsdException w:name="Light Grid Accent 3" w:semiHidden="0" w:uiPriority="62" w:unhideWhenUsed="0"/>
-    <w:lsdException w:name="Medium Shading 1 Accent 3" w:semiHidden="0" w:uiPriority="63" w:unhideWhenUsed="0"/>
-    <w:lsdException w:name="Medium Shading 2 Accent 3" w:semiHidden="0" w:uiPriority="64" w:unhideWhenUsed="0"/>
-    <w:lsdException w:name="Medium List 1 Accent 3" w:semiHidden="0" w:uiPriority="65" w:unhideWhenUsed="0"/>
-    <w:lsdException w:name="Medium List 2 Accent 3" w:semiHidden="0" w:uiPriority="66" w:unhideWhenUsed="0"/>
-    <w:lsdException w:name="Medium Grid 1 Accent 3" w:semiHidden="0" w:uiPriority="67" w:unhideWhenUsed="0"/>
-    <w:lsdException w:name="Medium Grid 2 Accent 3" w:semiHidden="0" w:uiPriority="68" w:unhideWhenUsed="0"/>
-    <w:lsdException w:name="Medium Grid 3 Accent 3" w:semiHidden="0" w:uiPriority="69" w:unhideWhenUsed="0"/>
-    <w:lsdException w:name="Dark List Accent 3" w:semiHidden="0" w:uiPriority="70" w:unhideWhenUsed="0"/>
-    <w:lsdException w:name="Colorful Shading Accent 3" w:semiHidden="0" w:uiPriority="71" w:unhideWhenUsed="0"/>
-    <w:lsdException w:name="Colorful List Accent 3" w:semiHidden="0" w:uiPriority="72" w:unhideWhenUsed="0"/>
-    <w:lsdException w:name="Colorful Grid Accent 3" w:semiHidden="0" w:uiPriority="73" w:unhideWhenUsed="0"/>
-    <w:lsdException w:name="Light Shading Accent 4" w:semiHidden="0" w:uiPriority="60" w:unhideWhenUsed="0"/>
-    <w:lsdException w:name="Light List Accent 4" w:semiHidden="0" w:uiPriority="61" w:unhideWhenUsed="0"/>
-    <w:lsdException w:name="Light Grid Accent 4" w:semiHidden="0" w:uiPriority="62" w:unhideWhenUsed="0"/>
-    <w:lsdException w:name="Medium Shading 1 Accent 4" w:semiHidden="0" w:uiPriority="63" w:unhideWhenUsed="0"/>
-    <w:lsdException w:name="Medium Shading 2 Accent 4" w:semiHidden="0" w:uiPriority="64" w:unhideWhenUsed="0"/>
-    <w:lsdException w:name="Medium List 1 Accent 4" w:semiHidden="0" w:uiPriority="65" w:unhideWhenUsed="0"/>
-    <w:lsdException w:name="Medium List 2 Accent 4" w:semiHidden="0" w:uiPriority="66" w:unhideWhenUsed="0"/>
-    <w:lsdException w:name="Medium Grid 1 Accent 4" w:semiHidden="0" w:uiPriority="67" w:unhideWhenUsed="0"/>
-    <w:lsdException w:name="Medium Grid 2 Accent 4" w:semiHidden="0" w:uiPriority="68" w:unhideWhenUsed="0"/>
-    <w:lsdException w:name="Medium Grid 3 Accent 4" w:semiHidden="0" w:uiPriority="69" w:unhideWhenUsed="0"/>
-    <w:lsdException w:name="Dark List Accent 4" w:semiHidden="0" w:uiPriority="70" w:unhideWhenUsed="0"/>
-    <w:lsdException w:name="Colorful Shading Accent 4" w:semiHidden="0" w:uiPriority="71" w:unhideWhenUsed="0"/>
-    <w:lsdException w:name="Colorful List Accent 4" w:semiHidden="0" w:uiPriority="72" w:unhideWhenUsed="0"/>
-    <w:lsdException w:name="Colorful Grid Accent 4" w:semiHidden="0" w:uiPriority="73" w:unhideWhenUsed="0"/>
-    <w:lsdException w:name="Light Shading Accent 5" w:semiHidden="0" w:uiPriority="60" w:unhideWhenUsed="0"/>
-    <w:lsdException w:name="Light List Accent 5" w:semiHidden="0" w:uiPriority="61" w:unhideWhenUsed="0"/>
-    <w:lsdException w:name="Light Grid Accent 5" w:semiHidden="0" w:uiPriority="62" w:unhideWhenUsed="0"/>
-    <w:lsdException w:name="Medium Shading 1 Accent 5" w:semiHidden="0" w:uiPriority="63" w:unhideWhenUsed="0"/>
-    <w:lsdException w:name="Medium Shading 2 Accent 5" w:semiHidden="0" w:uiPriority="64" w:unhideWhenUsed="0"/>
-    <w:lsdException w:name="Medium List 1 Accent 5" w:semiHidden="0" w:uiPriority="65" w:unhideWhenUsed="0"/>
-    <w:lsdException w:name="Medium List 2 Accent 5" w:semiHidden="0" w:uiPriority="66" w:unhideWhenUsed="0"/>
-    <w:lsdException w:name="Medium Grid 1 Accent 5" w:semiHidden="0" w:uiPriority="67" w:unhideWhenUsed="0"/>
-    <w:lsdException w:name="Medium Grid 2 Accent 5" w:semiHidden="0" w:uiPriority="68" w:unhideWhenUsed="0"/>
-    <w:lsdException w:name="Medium Grid 3 Accent 5" w:semiHidden="0" w:uiPriority="69" w:unhideWhenUsed="0"/>
-    <w:lsdException w:name="Dark List Accent 5" w:semiHidden="0" w:uiPriority="70" w:unhideWhenUsed="0"/>
-    <w:lsdException w:name="Colorful Shading Accent 5" w:semiHidden="0" w:uiPriority="71" w:unhideWhenUsed="0"/>
-    <w:lsdException w:name="Colorful List Accent 5" w:semiHidden="0" w:uiPriority="72" w:unhideWhenUsed="0"/>
-    <w:lsdException w:name="Colorful Grid Accent 5" w:semiHidden="0" w:uiPriority="73" w:unhideWhenUsed="0"/>
-    <w:lsdException w:name="Light Shading Accent 6" w:semiHidden="0" w:uiPriority="60" w:unhideWhenUsed="0"/>
-    <w:lsdException w:name="Light List Accent 6" w:semiHidden="0" w:uiPriority="61" w:unhideWhenUsed="0"/>
-    <w:lsdException w:name="Light Grid Accent 6" w:semiHidden="0" w:uiPriority="62" w:unhideWhenUsed="0"/>
-    <w:lsdException w:name="Medium Shading 1 Accent 6" w:semiHidden="0" w:uiPriority="63" w:unhideWhenUsed="0"/>
-    <w:lsdException w:name="Medium Shading 2 Accent 6" w:semiHidden="0" w:uiPriority="64" w:unhideWhenUsed="0"/>
-    <w:lsdException w:name="Medium List 1 Accent 6" w:semiHidden="0" w:uiPriority="65" w:unhideWhenUsed="0"/>
-    <w:lsdException w:name="Medium List 2 Accent 6" w:semiHidden="0" w:uiPriority="66" w:unhideWhenUsed="0"/>
-    <w:lsdException w:name="Medium Grid 1 Accent 6" w:semiHidden="0" w:uiPriority="67" w:unhideWhenUsed="0"/>
-    <w:lsdException w:name="Medium Grid 2 Accent 6" w:semiHidden="0" w:uiPriority="68" w:unhideWhenUsed="0"/>
-    <w:lsdException w:name="Medium Grid 3 Accent 6" w:semiHidden="0" w:uiPriority="69" w:unhideWhenUsed="0"/>
-    <w:lsdException w:name="Dark List Accent 6" w:semiHidden="0" w:uiPriority="70" w:unhideWhenUsed="0"/>
-    <w:lsdException w:name="Colorful Shading Accent 6" w:semiHidden="0" w:uiPriority="71" w:unhideWhenUsed="0"/>
-    <w:lsdException w:name="Colorful List Accent 6" w:semiHidden="0" w:uiPriority="72" w:unhideWhenUsed="0"/>
-    <w:lsdException w:name="Colorful Grid Accent 6" w:semiHidden="0" w:uiPriority="73" w:unhideWhenUsed="0"/>
-    <w:lsdException w:name="Subtle Emphasis" w:semiHidden="0" w:uiPriority="19" w:unhideWhenUsed="0" w:qFormat="1"/>
-    <w:lsdException w:name="Intense Emphasis" w:semiHidden="0" w:uiPriority="21" w:unhideWhenUsed="0" w:qFormat="1"/>
-    <w:lsdException w:name="Subtle Reference" w:semiHidden="0" w:uiPriority="31" w:unhideWhenUsed="0" w:qFormat="1"/>
-    <w:lsdException w:name="Intense Reference" w:semiHidden="0" w:uiPriority="32" w:unhideWhenUsed="0" w:qFormat="1"/>
-    <w:lsdException w:name="Book Title" w:semiHidden="0" w:uiPriority="33" w:unhideWhenUsed="0" w:qFormat="1"/>
-    <w:lsdException w:name="Bibliography" w:uiPriority="37"/>
-    <w:lsdException w:name="TOC Heading" w:uiPriority="39" w:qFormat="1"/>
-  </w:latentStyles>
-  <w:style w:type="paragraph" w:default="1" w:styleId="a">
-    <w:name w:val="Normal"/>
-    <w:qFormat/>
-    <w:rsid w:val="002E0EF6"/>
-    <w:pPr>
-      <w:spacing w:line="360" w:lineRule="auto"/>
-      <w:ind w:firstLine="709"/>
-      <w:jc w:val="both"/>
-    </w:pPr>
-    <w:rPr>
-      <w:rFonts w:ascii="Times New Roman" w:hAnsi="Times New Roman"/>
-      <w:sz w:val="24"/>
-    </w:rPr>
-  </w:style>
-  <w:style w:type="paragraph" w:styleId="1">
-    <w:name w:val="heading 1"/>
-    <w:basedOn w:val="a"/>
-    <w:next w:val="a"/>
-    <w:link w:val="10"/>
-    <w:uiPriority w:val="9"/>
-    <w:qFormat/>
-    <w:rsid w:val="008D0537"/>
-    <w:pPr>
-      <w:keepNext/>
-      <w:keepLines/>
-      <w:spacing w:before="240" w:after="0"/>
-      <w:ind w:firstLine="0"/>
-      <w:jc w:val="center"/>
-      <w:outlineLvl w:val="0"/>
-    </w:pPr>
-    <w:rPr>
-      <w:rFonts w:eastAsiaTheme="majorEastAsia" w:cstheme="majorBidi"/>
-      <w:b/>
-      <w:color w:val="000000" w:themeColor="text1"/>
-      <w:sz w:val="32"/>
-      <w:szCs w:val="32"/>
-    </w:rPr>
-  </w:style>
-  <w:style w:type="paragraph" w:styleId="2">
-    <w:name w:val="heading 2"/>
-    <w:basedOn w:val="a"/>
-    <w:next w:val="a"/>
-    <w:link w:val="20"/>
-    <w:uiPriority w:val="9"/>
-    <w:unhideWhenUsed/>
-    <w:qFormat/>
-    <w:rsid w:val="00C6358D"/>
-    <w:pPr>
-      <w:keepNext/>
-      <w:keepLines/>
-      <w:spacing w:before="40" w:after="0"/>
-      <w:jc w:val="center"/>
-      <w:outlineLvl w:val="1"/>
-    </w:pPr>
-    <w:rPr>
-      <w:rFonts w:eastAsiaTheme="majorEastAsia" w:cstheme="majorBidi"/>
-      <w:b/>
-      <w:color w:val="000000" w:themeColor="text1"/>
-      <w:sz w:val="26"/>
-      <w:szCs w:val="26"/>
-    </w:rPr>
-  </w:style>
-  <w:style w:type="character" w:default="1" w:styleId="a0">
-    <w:name w:val="Default Paragraph Font"/>
-    <w:uiPriority w:val="1"/>
-    <w:semiHidden/>
-    <w:unhideWhenUsed/>
-  </w:style>
-  <w:style w:type="table" w:default="1" w:styleId="a1">
-    <w:name w:val="Normal Table"/>
-    <w:uiPriority w:val="99"/>
-    <w:semiHidden/>
-    <w:unhideWhenUsed/>
-    <w:tblPr>
-      <w:tblInd w:w="0" w:type="dxa"/>
-      <w:tblCellMar>
-        <w:top w:w="0" w:type="dxa"/>
-        <w:left w:w="108" w:type="dxa"/>
-        <w:bottom w:w="0" w:type="dxa"/>
-        <w:right w:w="108" w:type="dxa"/>
-      </w:tblCellMar>
-    </w:tblPr>
-  </w:style>
-  <w:style w:type="numbering" w:default="1" w:styleId="a2">
-    <w:name w:val="No List"/>
-    <w:uiPriority w:val="99"/>
-    <w:semiHidden/>
-    <w:unhideWhenUsed/>
-  </w:style>
-  <w:style w:type="paragraph" w:styleId="a3">
-    <w:name w:val="List Paragraph"/>
-    <w:basedOn w:val="a"/>
-    <w:uiPriority w:val="34"/>
-    <w:qFormat/>
-    <w:rsid w:val="00546BEB"/>
-    <w:pPr>
-      <w:contextualSpacing/>
-    </w:pPr>
-  </w:style>
-  <w:style w:type="paragraph" w:styleId="a4">
-    <w:name w:val="Subtitle"/>
-    <w:basedOn w:val="a"/>
-    <w:next w:val="a"/>
-    <w:link w:val="a5"/>
-    <w:uiPriority w:val="11"/>
-    <w:qFormat/>
-    <w:rsid w:val="00160756"/>
-    <w:pPr>
-      <w:numPr>
-        <w:ilvl w:val="1"/>
-      </w:numPr>
-      <w:ind w:firstLine="709"/>
-    </w:pPr>
-    <w:rPr>
-      <w:rFonts w:eastAsiaTheme="minorEastAsia"/>
-      <w:color w:val="5A5A5A" w:themeColor="text1" w:themeTint="A5"/>
-      <w:spacing w:val="15"/>
-    </w:rPr>
-  </w:style>
-  <w:style w:type="character" w:customStyle="1" w:styleId="a5">
-    <w:name w:val="Подзаголовок Знак"/>
-    <w:basedOn w:val="a0"/>
-    <w:link w:val="a4"/>
-    <w:uiPriority w:val="11"/>
-    <w:rsid w:val="00160756"/>
-    <w:rPr>
-      <w:rFonts w:eastAsiaTheme="minorEastAsia"/>
-      <w:color w:val="5A5A5A" w:themeColor="text1" w:themeTint="A5"/>
-      <w:spacing w:val="15"/>
-    </w:rPr>
-  </w:style>
-  <w:style w:type="character" w:customStyle="1" w:styleId="10">
-    <w:name w:val="Заголовок 1 Знак"/>
-    <w:basedOn w:val="a0"/>
-    <w:link w:val="1"/>
-    <w:uiPriority w:val="9"/>
-    <w:rsid w:val="008D0537"/>
-    <w:rPr>
-      <w:rFonts w:ascii="Times New Roman" w:eastAsiaTheme="majorEastAsia" w:hAnsi="Times New Roman" w:cstheme="majorBidi"/>
-      <w:b/>
-      <w:color w:val="000000" w:themeColor="text1"/>
-      <w:sz w:val="32"/>
-      <w:szCs w:val="32"/>
-    </w:rPr>
-  </w:style>
-  <w:style w:type="paragraph" w:styleId="a6">
-    <w:name w:val="TOC Heading"/>
-    <w:basedOn w:val="1"/>
-    <w:next w:val="a"/>
-    <w:uiPriority w:val="39"/>
-    <w:unhideWhenUsed/>
-    <w:qFormat/>
-    <w:rsid w:val="00546BEB"/>
-    <w:pPr>
-      <w:jc w:val="left"/>
-      <w:outlineLvl w:val="9"/>
-    </w:pPr>
-    <w:rPr>
-      <w:color w:val="auto"/>
-      <w:lang w:eastAsia="ru-RU"/>
-    </w:rPr>
-  </w:style>
-  <w:style w:type="paragraph" w:styleId="21">
-    <w:name w:val="toc 2"/>
-    <w:basedOn w:val="a"/>
-    <w:next w:val="a"/>
-    <w:autoRedefine/>
-    <w:uiPriority w:val="39"/>
-    <w:unhideWhenUsed/>
-    <w:rsid w:val="009469DC"/>
-    <w:pPr>
-      <w:spacing w:after="100"/>
-      <w:ind w:left="240"/>
-    </w:pPr>
-  </w:style>
-  <w:style w:type="paragraph" w:styleId="11">
-    <w:name w:val="toc 1"/>
-    <w:basedOn w:val="a"/>
-    <w:next w:val="a"/>
-    <w:autoRedefine/>
-    <w:uiPriority w:val="39"/>
-    <w:unhideWhenUsed/>
-    <w:rsid w:val="009469DC"/>
-    <w:pPr>
-      <w:spacing w:after="100"/>
-    </w:pPr>
-  </w:style>
-  <w:style w:type="character" w:styleId="a7">
-    <w:name w:val="Hyperlink"/>
-    <w:basedOn w:val="a0"/>
-    <w:uiPriority w:val="99"/>
-    <w:unhideWhenUsed/>
-    <w:rsid w:val="009469DC"/>
-    <w:rPr>
-      <w:color w:val="0563C1" w:themeColor="hyperlink"/>
-      <w:u w:val="single"/>
-    </w:rPr>
-  </w:style>
-  <w:style w:type="table" w:styleId="a8">
-    <w:name w:val="Table Grid"/>
-    <w:basedOn w:val="a1"/>
-    <w:uiPriority w:val="39"/>
-    <w:rsid w:val="00F013AA"/>
-    <w:pPr>
-      <w:spacing w:after="0" w:line="240" w:lineRule="auto"/>
-    </w:pPr>
-    <w:tblPr>
-      <w:tblInd w:w="0" w:type="dxa"/>
-      <w:tblBorders>
-        <w:top w:val="single" w:sz="4" w:space="0" w:color="auto"/>
-        <w:left w:val="single" w:sz="4" w:space="0" w:color="auto"/>
-        <w:bottom w:val="single" w:sz="4" w:space="0" w:color="auto"/>
-        <w:right w:val="single" w:sz="4" w:space="0" w:color="auto"/>
-        <w:insideH w:val="single" w:sz="4" w:space="0" w:color="auto"/>
-        <w:insideV w:val="single" w:sz="4" w:space="0" w:color="auto"/>
-      </w:tblBorders>
-      <w:tblCellMar>
-        <w:top w:w="0" w:type="dxa"/>
-        <w:left w:w="108" w:type="dxa"/>
-        <w:bottom w:w="0" w:type="dxa"/>
-        <w:right w:w="108" w:type="dxa"/>
-      </w:tblCellMar>
-    </w:tblPr>
-  </w:style>
-  <w:style w:type="character" w:customStyle="1" w:styleId="20">
-    <w:name w:val="Заголовок 2 Знак"/>
-    <w:basedOn w:val="a0"/>
-    <w:link w:val="2"/>
-    <w:uiPriority w:val="9"/>
-    <w:rsid w:val="00C6358D"/>
-    <w:rPr>
-      <w:rFonts w:ascii="Times New Roman" w:eastAsiaTheme="majorEastAsia" w:hAnsi="Times New Roman" w:cstheme="majorBidi"/>
-      <w:b/>
-      <w:color w:val="000000" w:themeColor="text1"/>
-      <w:sz w:val="26"/>
-      <w:szCs w:val="26"/>
-    </w:rPr>
-  </w:style>
-  <w:style w:type="table" w:customStyle="1" w:styleId="12">
-    <w:name w:val="Сетка таблицы1"/>
-    <w:basedOn w:val="a1"/>
-    <w:next w:val="a8"/>
-    <w:uiPriority w:val="59"/>
-    <w:rsid w:val="002E0EF6"/>
-    <w:pPr>
-      <w:spacing w:after="0" w:line="240" w:lineRule="auto"/>
-    </w:pPr>
-    <w:rPr>
-      <w:rFonts w:ascii="Calibri" w:eastAsia="Calibri" w:hAnsi="Calibri" w:cs="Times New Roman"/>
-      <w:sz w:val="20"/>
-      <w:szCs w:val="20"/>
-      <w:lang w:eastAsia="ru-RU"/>
-    </w:rPr>
-    <w:tblPr>
-      <w:tblInd w:w="0" w:type="dxa"/>
-      <w:tblBorders>
-        <w:top w:val="single" w:sz="4" w:space="0" w:color="000000"/>
-        <w:left w:val="single" w:sz="4" w:space="0" w:color="000000"/>
-        <w:bottom w:val="single" w:sz="4" w:space="0" w:color="000000"/>
-        <w:right w:val="single" w:sz="4" w:space="0" w:color="000000"/>
-        <w:insideH w:val="single" w:sz="4" w:space="0" w:color="000000"/>
-        <w:insideV w:val="single" w:sz="4" w:space="0" w:color="000000"/>
-      </w:tblBorders>
-      <w:tblCellMar>
-        <w:top w:w="0" w:type="dxa"/>
-        <w:left w:w="108" w:type="dxa"/>
-        <w:bottom w:w="0" w:type="dxa"/>
-        <w:right w:w="108" w:type="dxa"/>
-      </w:tblCellMar>
     </w:tblPr>
   </w:style>
   <w:style w:type="paragraph" w:styleId="a9">
@@ -8907,7 +8994,7 @@
   <a:extraClrSchemeLst/>
   <a:extLst>
     <a:ext uri="{05A4C25C-085E-4340-85A3-A5531E510DB2}">
-      <thm15:themeFamily xmlns="" xmlns:thm15="http://schemas.microsoft.com/office/thememl/2012/main" name="Office Theme" id="{62F939B6-93AF-4DB8-9C6B-D6C7DFDC589F}" vid="{4A3C46E8-61CC-4603-A589-7422A47A8E4A}"/>
+      <thm15:themeFamily xmlns:thm15="http://schemas.microsoft.com/office/thememl/2012/main" name="Office Theme" id="{62F939B6-93AF-4DB8-9C6B-D6C7DFDC589F}" vid="{4A3C46E8-61CC-4603-A589-7422A47A8E4A}"/>
     </a:ext>
   </a:extLst>
 </a:theme>
@@ -8918,7 +9005,7 @@
 </file>
 
 <file path=customXml/itemProps1.xml><?xml version="1.0" encoding="utf-8"?>
-<ds:datastoreItem xmlns:ds="http://schemas.openxmlformats.org/officeDocument/2006/customXml" ds:itemID="{7F2D46AD-E271-437B-95E8-A1F3BBAEC043}">
+<ds:datastoreItem xmlns:ds="http://schemas.openxmlformats.org/officeDocument/2006/customXml" ds:itemID="{18A98A73-0F17-435E-B854-613D67577C51}">
   <ds:schemaRefs>
     <ds:schemaRef ds:uri="http://schemas.openxmlformats.org/officeDocument/2006/bibliography"/>
   </ds:schemaRefs>
